--- a/5/java/lr02/otchet.docx
+++ b/5/java/lr02/otchet.docx
@@ -157,14 +157,7 @@
           <w:rFonts w:ascii="Times New Roman" w:hAnsi="Times New Roman"/>
           <w:sz w:val="44"/>
         </w:rPr>
-        <w:t>Лабораторная работа №</w:t>
-      </w:r>
-      <w:r>
-        <w:rPr>
-          <w:rFonts w:ascii="Times New Roman" w:hAnsi="Times New Roman"/>
-          <w:sz w:val="44"/>
-        </w:rPr>
-        <w:t>2</w:t>
+        <w:t>Лабораторная работа №2</w:t>
       </w:r>
     </w:p>
     <w:p>
@@ -686,13 +679,7 @@
         <w:rPr>
           <w:rFonts w:ascii="Times New Roman" w:hAnsi="Times New Roman"/>
         </w:rPr>
-        <w:t xml:space="preserve">, </w:t>
-      </w:r>
-      <w:r>
-        <w:rPr>
-          <w:rFonts w:ascii="Times New Roman" w:hAnsi="Times New Roman"/>
-        </w:rPr>
-        <w:t>реализующую контейнер, который описывает копмпьютер. Модель компьютера характеризуется кодом и маркой компьютера, типом процессора(может содержать цифры и буквы), частотой работы процессора, объемом озу, объемом жесткого диска, датой выпуска на рынок, стоимостью компьютера в рублях и кол-вом экземпляров имеющихся в наличии.</w:t>
+        <w:t>, реализующую контейнер, который описывает копмпьютер. Модель компьютера характеризуется кодом и маркой компьютера, типом процессора(может содержать цифры и буквы), частотой работы процессора, объемом озу, объемом жесткого диска, датой выпуска на рынок, стоимостью компьютера в рублях и кол-вом экземпляров имеющихся в наличии.</w:t>
       </w:r>
     </w:p>
     <w:p>
@@ -708,13 +695,7 @@
         <w:rPr>
           <w:rFonts w:ascii="Times New Roman" w:hAnsi="Times New Roman"/>
         </w:rPr>
-        <w:t>Контейнер обязан реализовать выполнение следующих функций</w:t>
-      </w:r>
-      <w:r>
-        <w:rPr>
-          <w:rFonts w:ascii="Times New Roman" w:hAnsi="Times New Roman"/>
-        </w:rPr>
-        <w:t xml:space="preserve">: </w:t>
+        <w:t xml:space="preserve">Контейнер обязан реализовать выполнение следующих функций: </w:t>
       </w:r>
     </w:p>
     <w:p>
@@ -851,7 +832,13 @@
         </w:rPr>
       </w:pPr>
       <w:r>
-        <w:rPr/>
+        <w:rPr>
+          <w:rFonts w:cs="Times New Roman" w:ascii="Times New Roman" w:hAnsi="Times New Roman"/>
+          <w:b/>
+          <w:color w:themeColor="text1" w:val="000000"/>
+          <w:sz w:val="28"/>
+          <w:szCs w:val="28"/>
+        </w:rPr>
         <w:drawing>
           <wp:anchor behindDoc="0" distT="0" distB="0" distL="0" distR="0" simplePos="0" locked="0" layoutInCell="0" allowOverlap="1" relativeHeight="6">
             <wp:simplePos x="0" y="0"/>
@@ -1040,7 +1027,10 @@
         </w:rPr>
       </w:pPr>
       <w:r>
-        <w:rPr/>
+        <w:rPr>
+          <w:sz w:val="16"/>
+          <w:szCs w:val="16"/>
+        </w:rPr>
       </w:r>
     </w:p>
     <w:p>
@@ -1137,7 +1127,10 @@
         </w:rPr>
       </w:pPr>
       <w:r>
-        <w:rPr/>
+        <w:rPr>
+          <w:sz w:val="16"/>
+          <w:szCs w:val="16"/>
+        </w:rPr>
       </w:r>
     </w:p>
     <w:p>
@@ -1523,7 +1516,10 @@
         </w:rPr>
       </w:pPr>
       <w:r>
-        <w:rPr/>
+        <w:rPr>
+          <w:sz w:val="16"/>
+          <w:szCs w:val="16"/>
+        </w:rPr>
       </w:r>
     </w:p>
     <w:p>
@@ -1909,7 +1905,10 @@
         </w:rPr>
       </w:pPr>
       <w:r>
-        <w:rPr/>
+        <w:rPr>
+          <w:sz w:val="16"/>
+          <w:szCs w:val="16"/>
+        </w:rPr>
       </w:r>
     </w:p>
     <w:p>
@@ -2295,7 +2294,10 @@
         </w:rPr>
       </w:pPr>
       <w:r>
-        <w:rPr/>
+        <w:rPr>
+          <w:sz w:val="16"/>
+          <w:szCs w:val="16"/>
+        </w:rPr>
       </w:r>
     </w:p>
     <w:p>
@@ -2433,7 +2435,10 @@
         </w:rPr>
       </w:pPr>
       <w:r>
-        <w:rPr/>
+        <w:rPr>
+          <w:sz w:val="16"/>
+          <w:szCs w:val="16"/>
+        </w:rPr>
       </w:r>
     </w:p>
     <w:p>
@@ -2602,7 +2607,10 @@
         </w:rPr>
       </w:pPr>
       <w:r>
-        <w:rPr/>
+        <w:rPr>
+          <w:sz w:val="16"/>
+          <w:szCs w:val="16"/>
+        </w:rPr>
       </w:r>
     </w:p>
     <w:p>
@@ -2678,7 +2686,10 @@
         </w:rPr>
       </w:pPr>
       <w:r>
-        <w:rPr/>
+        <w:rPr>
+          <w:sz w:val="16"/>
+          <w:szCs w:val="16"/>
+        </w:rPr>
       </w:r>
     </w:p>
     <w:p>
@@ -2816,7 +2827,10 @@
         </w:rPr>
       </w:pPr>
       <w:r>
-        <w:rPr/>
+        <w:rPr>
+          <w:sz w:val="16"/>
+          <w:szCs w:val="16"/>
+        </w:rPr>
       </w:r>
     </w:p>
     <w:p>
@@ -2892,7 +2906,10 @@
         </w:rPr>
       </w:pPr>
       <w:r>
-        <w:rPr/>
+        <w:rPr>
+          <w:sz w:val="16"/>
+          <w:szCs w:val="16"/>
+        </w:rPr>
       </w:r>
     </w:p>
     <w:p>
@@ -3061,7 +3078,10 @@
         </w:rPr>
       </w:pPr>
       <w:r>
-        <w:rPr/>
+        <w:rPr>
+          <w:sz w:val="16"/>
+          <w:szCs w:val="16"/>
+        </w:rPr>
       </w:r>
     </w:p>
     <w:p>
@@ -3140,7 +3160,10 @@
         </w:rPr>
       </w:pPr>
       <w:r>
-        <w:rPr/>
+        <w:rPr>
+          <w:sz w:val="16"/>
+          <w:szCs w:val="16"/>
+        </w:rPr>
       </w:r>
     </w:p>
     <w:p>
@@ -3243,22 +3266,28 @@
         </w:rPr>
       </w:pPr>
       <w:r>
-        <w:rPr/>
-      </w:r>
-    </w:p>
-    <w:p>
-      <w:pPr>
-        <w:pStyle w:val="Normal"/>
-        <w:shd w:val="clear" w:color="auto" w:fill="FFFFFF" w:themeFill="background1"/>
-        <w:suppressAutoHyphens w:val="false"/>
-        <w:spacing w:lineRule="auto" w:line="240"/>
-        <w:rPr>
-          <w:sz w:val="16"/>
-          <w:szCs w:val="16"/>
-        </w:rPr>
-      </w:pPr>
-      <w:r>
-        <w:rPr/>
+        <w:rPr>
+          <w:sz w:val="16"/>
+          <w:szCs w:val="16"/>
+        </w:rPr>
+      </w:r>
+    </w:p>
+    <w:p>
+      <w:pPr>
+        <w:pStyle w:val="Normal"/>
+        <w:shd w:val="clear" w:color="auto" w:fill="FFFFFF" w:themeFill="background1"/>
+        <w:suppressAutoHyphens w:val="false"/>
+        <w:spacing w:lineRule="auto" w:line="240"/>
+        <w:rPr>
+          <w:sz w:val="16"/>
+          <w:szCs w:val="16"/>
+        </w:rPr>
+      </w:pPr>
+      <w:r>
+        <w:rPr>
+          <w:sz w:val="16"/>
+          <w:szCs w:val="16"/>
+        </w:rPr>
       </w:r>
     </w:p>
     <w:p>
@@ -3295,7 +3324,10 @@
         </w:rPr>
       </w:pPr>
       <w:r>
-        <w:rPr/>
+        <w:rPr>
+          <w:sz w:val="16"/>
+          <w:szCs w:val="16"/>
+        </w:rPr>
       </w:r>
     </w:p>
     <w:p>
@@ -3470,7 +3502,10 @@
         </w:rPr>
       </w:pPr>
       <w:r>
-        <w:rPr/>
+        <w:rPr>
+          <w:sz w:val="16"/>
+          <w:szCs w:val="16"/>
+        </w:rPr>
       </w:r>
     </w:p>
     <w:p>
@@ -3613,7 +3648,10 @@
         </w:rPr>
       </w:pPr>
       <w:r>
-        <w:rPr/>
+        <w:rPr>
+          <w:sz w:val="16"/>
+          <w:szCs w:val="16"/>
+        </w:rPr>
       </w:r>
     </w:p>
     <w:p>
@@ -3916,7 +3954,10 @@
         </w:rPr>
       </w:pPr>
       <w:r>
-        <w:rPr/>
+        <w:rPr>
+          <w:sz w:val="16"/>
+          <w:szCs w:val="16"/>
+        </w:rPr>
       </w:r>
     </w:p>
     <w:p>
@@ -4027,7 +4068,10 @@
         </w:rPr>
       </w:pPr>
       <w:r>
-        <w:rPr/>
+        <w:rPr>
+          <w:sz w:val="16"/>
+          <w:szCs w:val="16"/>
+        </w:rPr>
       </w:r>
     </w:p>
     <w:p>
@@ -4106,7 +4150,10 @@
         </w:rPr>
       </w:pPr>
       <w:r>
-        <w:rPr/>
+        <w:rPr>
+          <w:sz w:val="16"/>
+          <w:szCs w:val="16"/>
+        </w:rPr>
       </w:r>
     </w:p>
     <w:p>
@@ -4185,7 +4232,10 @@
         </w:rPr>
       </w:pPr>
       <w:r>
-        <w:rPr/>
+        <w:rPr>
+          <w:sz w:val="16"/>
+          <w:szCs w:val="16"/>
+        </w:rPr>
       </w:r>
     </w:p>
     <w:p>
@@ -4296,7 +4346,10 @@
         </w:rPr>
       </w:pPr>
       <w:r>
-        <w:rPr/>
+        <w:rPr>
+          <w:sz w:val="16"/>
+          <w:szCs w:val="16"/>
+        </w:rPr>
       </w:r>
     </w:p>
     <w:p>
@@ -4407,7 +4460,10 @@
         </w:rPr>
       </w:pPr>
       <w:r>
-        <w:rPr/>
+        <w:rPr>
+          <w:sz w:val="16"/>
+          <w:szCs w:val="16"/>
+        </w:rPr>
       </w:r>
     </w:p>
     <w:p>
@@ -4518,7 +4574,10 @@
         </w:rPr>
       </w:pPr>
       <w:r>
-        <w:rPr/>
+        <w:rPr>
+          <w:sz w:val="16"/>
+          <w:szCs w:val="16"/>
+        </w:rPr>
       </w:r>
     </w:p>
     <w:p>
@@ -4565,7 +4624,10 @@
         </w:rPr>
       </w:pPr>
       <w:r>
-        <w:rPr/>
+        <w:rPr>
+          <w:sz w:val="16"/>
+          <w:szCs w:val="16"/>
+        </w:rPr>
       </w:r>
     </w:p>
     <w:p>
@@ -4708,7 +4770,10 @@
         </w:rPr>
       </w:pPr>
       <w:r>
-        <w:rPr/>
+        <w:rPr>
+          <w:sz w:val="16"/>
+          <w:szCs w:val="16"/>
+        </w:rPr>
       </w:r>
     </w:p>
     <w:p>
@@ -4819,7 +4884,10 @@
         </w:rPr>
       </w:pPr>
       <w:r>
-        <w:rPr/>
+        <w:rPr>
+          <w:sz w:val="16"/>
+          <w:szCs w:val="16"/>
+        </w:rPr>
       </w:r>
     </w:p>
     <w:p>
@@ -5208,7 +5276,10 @@
         </w:rPr>
       </w:pPr>
       <w:r>
-        <w:rPr/>
+        <w:rPr>
+          <w:sz w:val="16"/>
+          <w:szCs w:val="16"/>
+        </w:rPr>
       </w:r>
     </w:p>
     <w:p>
@@ -5479,7 +5550,10 @@
         </w:rPr>
       </w:pPr>
       <w:r>
-        <w:rPr/>
+        <w:rPr>
+          <w:sz w:val="16"/>
+          <w:szCs w:val="16"/>
+        </w:rPr>
       </w:r>
     </w:p>
     <w:p>
@@ -5974,7 +6048,10 @@
         </w:rPr>
       </w:pPr>
       <w:r>
-        <w:rPr/>
+        <w:rPr>
+          <w:sz w:val="16"/>
+          <w:szCs w:val="16"/>
+        </w:rPr>
       </w:r>
     </w:p>
     <w:p>
@@ -6085,7 +6162,10 @@
         </w:rPr>
       </w:pPr>
       <w:r>
-        <w:rPr/>
+        <w:rPr>
+          <w:sz w:val="16"/>
+          <w:szCs w:val="16"/>
+        </w:rPr>
       </w:r>
     </w:p>
     <w:p>
@@ -6228,7 +6308,10 @@
         </w:rPr>
       </w:pPr>
       <w:r>
-        <w:rPr/>
+        <w:rPr>
+          <w:sz w:val="16"/>
+          <w:szCs w:val="16"/>
+        </w:rPr>
       </w:r>
     </w:p>
     <w:p>
@@ -6403,7 +6486,10 @@
         </w:rPr>
       </w:pPr>
       <w:r>
-        <w:rPr/>
+        <w:rPr>
+          <w:sz w:val="16"/>
+          <w:szCs w:val="16"/>
+        </w:rPr>
       </w:r>
     </w:p>
     <w:p>
@@ -6738,7 +6824,10 @@
         </w:rPr>
       </w:pPr>
       <w:r>
-        <w:rPr/>
+        <w:rPr>
+          <w:sz w:val="16"/>
+          <w:szCs w:val="16"/>
+        </w:rPr>
       </w:r>
     </w:p>
     <w:p>
@@ -6817,7 +6906,10 @@
         </w:rPr>
       </w:pPr>
       <w:r>
-        <w:rPr/>
+        <w:rPr>
+          <w:sz w:val="16"/>
+          <w:szCs w:val="16"/>
+        </w:rPr>
       </w:r>
     </w:p>
     <w:p>
@@ -6992,7 +7084,10 @@
         </w:rPr>
       </w:pPr>
       <w:r>
-        <w:rPr/>
+        <w:rPr>
+          <w:sz w:val="16"/>
+          <w:szCs w:val="16"/>
+        </w:rPr>
       </w:r>
     </w:p>
     <w:p>
@@ -7277,7 +7372,10 @@
         </w:rPr>
       </w:pPr>
       <w:r>
-        <w:rPr/>
+        <w:rPr>
+          <w:sz w:val="16"/>
+          <w:szCs w:val="16"/>
+        </w:rPr>
       </w:r>
     </w:p>
     <w:p>
@@ -7371,7 +7469,10 @@
         </w:rPr>
       </w:pPr>
       <w:r>
-        <w:rPr/>
+        <w:rPr>
+          <w:sz w:val="16"/>
+          <w:szCs w:val="16"/>
+        </w:rPr>
       </w:r>
     </w:p>
     <w:p>
@@ -7456,6 +7557,384 @@
         </w:rPr>
       </w:pPr>
       <w:r>
+        <w:rPr>
+          <w:sz w:val="16"/>
+          <w:szCs w:val="16"/>
+        </w:rPr>
+      </w:r>
+    </w:p>
+    <w:p>
+      <w:pPr>
+        <w:pStyle w:val="Normal"/>
+        <w:shd w:val="clear" w:color="auto" w:fill="FFFFFF" w:themeFill="background1"/>
+        <w:suppressAutoHyphens w:val="false"/>
+        <w:spacing w:lineRule="auto" w:line="240"/>
+        <w:rPr>
+          <w:sz w:val="16"/>
+          <w:szCs w:val="16"/>
+        </w:rPr>
+      </w:pPr>
+      <w:r>
+        <w:rPr>
+          <w:rFonts w:eastAsia="Times New Roman" w:ascii="Consolas" w:hAnsi="Consolas"/>
+          <w:color w:themeColor="text1" w:val="000000"/>
+          <w:sz w:val="16"/>
+          <w:szCs w:val="16"/>
+          <w:lang w:val="en-US" w:eastAsia="ru-RU"/>
+        </w:rPr>
+        <w:t xml:space="preserve">    </w:t>
+      </w:r>
+      <w:r>
+        <w:rPr>
+          <w:rFonts w:eastAsia="Times New Roman" w:ascii="Consolas" w:hAnsi="Consolas"/>
+          <w:color w:themeColor="text1" w:val="000000"/>
+          <w:sz w:val="16"/>
+          <w:szCs w:val="16"/>
+          <w:lang w:val="en-US" w:eastAsia="ru-RU"/>
+        </w:rPr>
+        <w:t>public void ensureCapacity(int cap) {</w:t>
+      </w:r>
+    </w:p>
+    <w:p>
+      <w:pPr>
+        <w:pStyle w:val="Normal"/>
+        <w:shd w:val="clear" w:color="auto" w:fill="FFFFFF" w:themeFill="background1"/>
+        <w:suppressAutoHyphens w:val="false"/>
+        <w:spacing w:lineRule="auto" w:line="240"/>
+        <w:rPr>
+          <w:sz w:val="16"/>
+          <w:szCs w:val="16"/>
+        </w:rPr>
+      </w:pPr>
+      <w:r>
+        <w:rPr>
+          <w:rFonts w:eastAsia="Times New Roman" w:ascii="Consolas" w:hAnsi="Consolas"/>
+          <w:color w:themeColor="text1" w:val="000000"/>
+          <w:sz w:val="16"/>
+          <w:szCs w:val="16"/>
+          <w:lang w:val="en-US" w:eastAsia="ru-RU"/>
+        </w:rPr>
+        <w:t xml:space="preserve">        </w:t>
+      </w:r>
+      <w:r>
+        <w:rPr>
+          <w:rFonts w:eastAsia="Times New Roman" w:ascii="Consolas" w:hAnsi="Consolas"/>
+          <w:color w:themeColor="text1" w:val="000000"/>
+          <w:sz w:val="16"/>
+          <w:szCs w:val="16"/>
+          <w:lang w:val="en-US" w:eastAsia="ru-RU"/>
+        </w:rPr>
+        <w:t xml:space="preserve">if (this.capacity &gt;= cap) </w:t>
+      </w:r>
+    </w:p>
+    <w:p>
+      <w:pPr>
+        <w:pStyle w:val="Normal"/>
+        <w:shd w:val="clear" w:color="auto" w:fill="FFFFFF" w:themeFill="background1"/>
+        <w:suppressAutoHyphens w:val="false"/>
+        <w:spacing w:lineRule="auto" w:line="240"/>
+        <w:rPr>
+          <w:sz w:val="16"/>
+          <w:szCs w:val="16"/>
+        </w:rPr>
+      </w:pPr>
+      <w:r>
+        <w:rPr>
+          <w:rFonts w:eastAsia="Times New Roman" w:ascii="Consolas" w:hAnsi="Consolas"/>
+          <w:color w:themeColor="text1" w:val="000000"/>
+          <w:sz w:val="16"/>
+          <w:szCs w:val="16"/>
+          <w:lang w:val="en-US" w:eastAsia="ru-RU"/>
+        </w:rPr>
+        <w:t xml:space="preserve">            </w:t>
+      </w:r>
+      <w:r>
+        <w:rPr>
+          <w:rFonts w:eastAsia="Times New Roman" w:ascii="Consolas" w:hAnsi="Consolas"/>
+          <w:color w:themeColor="text1" w:val="000000"/>
+          <w:sz w:val="16"/>
+          <w:szCs w:val="16"/>
+          <w:lang w:val="en-US" w:eastAsia="ru-RU"/>
+        </w:rPr>
+        <w:t>return;</w:t>
+      </w:r>
+    </w:p>
+    <w:p>
+      <w:pPr>
+        <w:pStyle w:val="Normal"/>
+        <w:shd w:val="clear" w:color="auto" w:fill="FFFFFF" w:themeFill="background1"/>
+        <w:suppressAutoHyphens w:val="false"/>
+        <w:spacing w:lineRule="auto" w:line="240"/>
+        <w:rPr>
+          <w:sz w:val="16"/>
+          <w:szCs w:val="16"/>
+        </w:rPr>
+      </w:pPr>
+      <w:r>
+        <w:rPr>
+          <w:sz w:val="16"/>
+          <w:szCs w:val="16"/>
+        </w:rPr>
+      </w:r>
+    </w:p>
+    <w:p>
+      <w:pPr>
+        <w:pStyle w:val="Normal"/>
+        <w:shd w:val="clear" w:color="auto" w:fill="FFFFFF" w:themeFill="background1"/>
+        <w:suppressAutoHyphens w:val="false"/>
+        <w:spacing w:lineRule="auto" w:line="240"/>
+        <w:rPr>
+          <w:sz w:val="16"/>
+          <w:szCs w:val="16"/>
+        </w:rPr>
+      </w:pPr>
+      <w:r>
+        <w:rPr>
+          <w:rFonts w:eastAsia="Times New Roman" w:ascii="Consolas" w:hAnsi="Consolas"/>
+          <w:color w:themeColor="text1" w:val="000000"/>
+          <w:sz w:val="16"/>
+          <w:szCs w:val="16"/>
+          <w:lang w:val="en-US" w:eastAsia="ru-RU"/>
+        </w:rPr>
+        <w:t xml:space="preserve">        </w:t>
+      </w:r>
+      <w:r>
+        <w:rPr>
+          <w:rFonts w:eastAsia="Times New Roman" w:ascii="Consolas" w:hAnsi="Consolas"/>
+          <w:color w:themeColor="text1" w:val="000000"/>
+          <w:sz w:val="16"/>
+          <w:szCs w:val="16"/>
+          <w:lang w:val="en-US" w:eastAsia="ru-RU"/>
+        </w:rPr>
+        <w:t xml:space="preserve">if (cap &lt; 0) </w:t>
+      </w:r>
+    </w:p>
+    <w:p>
+      <w:pPr>
+        <w:pStyle w:val="Normal"/>
+        <w:shd w:val="clear" w:color="auto" w:fill="FFFFFF" w:themeFill="background1"/>
+        <w:suppressAutoHyphens w:val="false"/>
+        <w:spacing w:lineRule="auto" w:line="240"/>
+        <w:rPr>
+          <w:sz w:val="16"/>
+          <w:szCs w:val="16"/>
+        </w:rPr>
+      </w:pPr>
+      <w:r>
+        <w:rPr>
+          <w:rFonts w:eastAsia="Times New Roman" w:ascii="Consolas" w:hAnsi="Consolas"/>
+          <w:color w:themeColor="text1" w:val="000000"/>
+          <w:sz w:val="16"/>
+          <w:szCs w:val="16"/>
+          <w:lang w:val="en-US" w:eastAsia="ru-RU"/>
+        </w:rPr>
+        <w:t xml:space="preserve">            </w:t>
+      </w:r>
+      <w:r>
+        <w:rPr>
+          <w:rFonts w:eastAsia="Times New Roman" w:ascii="Consolas" w:hAnsi="Consolas"/>
+          <w:color w:themeColor="text1" w:val="000000"/>
+          <w:sz w:val="16"/>
+          <w:szCs w:val="16"/>
+          <w:lang w:val="en-US" w:eastAsia="ru-RU"/>
+        </w:rPr>
+        <w:t>throw new IllegalArgumentException("Wrong capacity");</w:t>
+      </w:r>
+    </w:p>
+    <w:p>
+      <w:pPr>
+        <w:pStyle w:val="Normal"/>
+        <w:shd w:val="clear" w:color="auto" w:fill="FFFFFF" w:themeFill="background1"/>
+        <w:suppressAutoHyphens w:val="false"/>
+        <w:spacing w:lineRule="auto" w:line="240"/>
+        <w:rPr>
+          <w:sz w:val="16"/>
+          <w:szCs w:val="16"/>
+        </w:rPr>
+      </w:pPr>
+      <w:r>
+        <w:rPr>
+          <w:rFonts w:eastAsia="Times New Roman" w:ascii="Consolas" w:hAnsi="Consolas"/>
+          <w:color w:themeColor="text1" w:val="000000"/>
+          <w:sz w:val="16"/>
+          <w:szCs w:val="16"/>
+          <w:lang w:val="en-US" w:eastAsia="ru-RU"/>
+        </w:rPr>
+        <w:t xml:space="preserve">        </w:t>
+      </w:r>
+      <w:r>
+        <w:rPr>
+          <w:rFonts w:eastAsia="Times New Roman" w:ascii="Consolas" w:hAnsi="Consolas"/>
+          <w:color w:themeColor="text1" w:val="000000"/>
+          <w:sz w:val="16"/>
+          <w:szCs w:val="16"/>
+          <w:lang w:val="en-US" w:eastAsia="ru-RU"/>
+        </w:rPr>
+        <w:t xml:space="preserve">else if (cap &lt;= 500) </w:t>
+      </w:r>
+    </w:p>
+    <w:p>
+      <w:pPr>
+        <w:pStyle w:val="Normal"/>
+        <w:shd w:val="clear" w:color="auto" w:fill="FFFFFF" w:themeFill="background1"/>
+        <w:suppressAutoHyphens w:val="false"/>
+        <w:spacing w:lineRule="auto" w:line="240"/>
+        <w:rPr>
+          <w:sz w:val="16"/>
+          <w:szCs w:val="16"/>
+        </w:rPr>
+      </w:pPr>
+      <w:r>
+        <w:rPr>
+          <w:rFonts w:eastAsia="Times New Roman" w:ascii="Consolas" w:hAnsi="Consolas"/>
+          <w:color w:themeColor="text1" w:val="000000"/>
+          <w:sz w:val="16"/>
+          <w:szCs w:val="16"/>
+          <w:lang w:val="en-US" w:eastAsia="ru-RU"/>
+        </w:rPr>
+        <w:t xml:space="preserve">            </w:t>
+      </w:r>
+      <w:r>
+        <w:rPr>
+          <w:rFonts w:eastAsia="Times New Roman" w:ascii="Consolas" w:hAnsi="Consolas"/>
+          <w:color w:themeColor="text1" w:val="000000"/>
+          <w:sz w:val="16"/>
+          <w:szCs w:val="16"/>
+          <w:lang w:val="en-US" w:eastAsia="ru-RU"/>
+        </w:rPr>
+        <w:t>this.capacity = cap * 2;</w:t>
+      </w:r>
+    </w:p>
+    <w:p>
+      <w:pPr>
+        <w:pStyle w:val="Normal"/>
+        <w:shd w:val="clear" w:color="auto" w:fill="FFFFFF" w:themeFill="background1"/>
+        <w:suppressAutoHyphens w:val="false"/>
+        <w:spacing w:lineRule="auto" w:line="240"/>
+        <w:rPr>
+          <w:sz w:val="16"/>
+          <w:szCs w:val="16"/>
+        </w:rPr>
+      </w:pPr>
+      <w:r>
+        <w:rPr>
+          <w:rFonts w:eastAsia="Times New Roman" w:ascii="Consolas" w:hAnsi="Consolas"/>
+          <w:color w:themeColor="text1" w:val="000000"/>
+          <w:sz w:val="16"/>
+          <w:szCs w:val="16"/>
+          <w:lang w:val="en-US" w:eastAsia="ru-RU"/>
+        </w:rPr>
+        <w:t xml:space="preserve">        </w:t>
+      </w:r>
+      <w:r>
+        <w:rPr>
+          <w:rFonts w:eastAsia="Times New Roman" w:ascii="Consolas" w:hAnsi="Consolas"/>
+          <w:color w:themeColor="text1" w:val="000000"/>
+          <w:sz w:val="16"/>
+          <w:szCs w:val="16"/>
+          <w:lang w:val="en-US" w:eastAsia="ru-RU"/>
+        </w:rPr>
+        <w:t xml:space="preserve">else </w:t>
+      </w:r>
+    </w:p>
+    <w:p>
+      <w:pPr>
+        <w:pStyle w:val="Normal"/>
+        <w:shd w:val="clear" w:color="auto" w:fill="FFFFFF" w:themeFill="background1"/>
+        <w:suppressAutoHyphens w:val="false"/>
+        <w:spacing w:lineRule="auto" w:line="240"/>
+        <w:rPr>
+          <w:sz w:val="16"/>
+          <w:szCs w:val="16"/>
+        </w:rPr>
+      </w:pPr>
+      <w:r>
+        <w:rPr>
+          <w:rFonts w:eastAsia="Times New Roman" w:ascii="Consolas" w:hAnsi="Consolas"/>
+          <w:color w:themeColor="text1" w:val="000000"/>
+          <w:sz w:val="16"/>
+          <w:szCs w:val="16"/>
+          <w:lang w:val="en-US" w:eastAsia="ru-RU"/>
+        </w:rPr>
+        <w:t xml:space="preserve">            </w:t>
+      </w:r>
+      <w:r>
+        <w:rPr>
+          <w:rFonts w:eastAsia="Times New Roman" w:ascii="Consolas" w:hAnsi="Consolas"/>
+          <w:color w:themeColor="text1" w:val="000000"/>
+          <w:sz w:val="16"/>
+          <w:szCs w:val="16"/>
+          <w:lang w:val="en-US" w:eastAsia="ru-RU"/>
+        </w:rPr>
+        <w:t>this.capacity = (int)(cap * 1.3);</w:t>
+      </w:r>
+    </w:p>
+    <w:p>
+      <w:pPr>
+        <w:pStyle w:val="Normal"/>
+        <w:shd w:val="clear" w:color="auto" w:fill="FFFFFF" w:themeFill="background1"/>
+        <w:suppressAutoHyphens w:val="false"/>
+        <w:spacing w:lineRule="auto" w:line="240"/>
+        <w:rPr>
+          <w:sz w:val="16"/>
+          <w:szCs w:val="16"/>
+        </w:rPr>
+      </w:pPr>
+      <w:r>
+        <w:rPr>
+          <w:rFonts w:eastAsia="Times New Roman" w:ascii="Consolas" w:hAnsi="Consolas"/>
+          <w:color w:themeColor="text1" w:val="000000"/>
+          <w:sz w:val="16"/>
+          <w:szCs w:val="16"/>
+          <w:lang w:val="en-US" w:eastAsia="ru-RU"/>
+        </w:rPr>
+        <w:t xml:space="preserve">        </w:t>
+      </w:r>
+    </w:p>
+    <w:p>
+      <w:pPr>
+        <w:pStyle w:val="Normal"/>
+        <w:shd w:val="clear" w:color="auto" w:fill="FFFFFF" w:themeFill="background1"/>
+        <w:suppressAutoHyphens w:val="false"/>
+        <w:spacing w:lineRule="auto" w:line="240"/>
+        <w:rPr>
+          <w:sz w:val="16"/>
+          <w:szCs w:val="16"/>
+        </w:rPr>
+      </w:pPr>
+      <w:r>
+        <w:rPr>
+          <w:rFonts w:eastAsia="Times New Roman" w:ascii="Consolas" w:hAnsi="Consolas"/>
+          <w:color w:themeColor="text1" w:val="000000"/>
+          <w:sz w:val="16"/>
+          <w:szCs w:val="16"/>
+          <w:lang w:val="en-US" w:eastAsia="ru-RU"/>
+        </w:rPr>
+        <w:t xml:space="preserve">        </w:t>
+      </w:r>
+      <w:r>
+        <w:rPr>
+          <w:rFonts w:eastAsia="Times New Roman" w:ascii="Consolas" w:hAnsi="Consolas"/>
+          <w:color w:themeColor="text1" w:val="000000"/>
+          <w:sz w:val="16"/>
+          <w:szCs w:val="16"/>
+          <w:lang w:val="en-US" w:eastAsia="ru-RU"/>
+        </w:rPr>
+        <w:t>Pc[] temp = new Pc[this.capacity];</w:t>
+      </w:r>
+    </w:p>
+    <w:p>
+      <w:pPr>
+        <w:pStyle w:val="Normal"/>
+        <w:shd w:val="clear" w:color="auto" w:fill="FFFFFF" w:themeFill="background1"/>
+        <w:suppressAutoHyphens w:val="false"/>
+        <w:spacing w:lineRule="auto" w:line="240"/>
+        <w:rPr>
+          <w:sz w:val="16"/>
+          <w:szCs w:val="16"/>
+        </w:rPr>
+      </w:pPr>
+      <w:r>
         <w:rPr/>
       </w:r>
     </w:p>
@@ -7478,6 +7957,117 @@
           <w:szCs w:val="16"/>
           <w:lang w:val="en-US" w:eastAsia="ru-RU"/>
         </w:rPr>
+        <w:t xml:space="preserve">        </w:t>
+      </w:r>
+      <w:r>
+        <w:rPr>
+          <w:rFonts w:eastAsia="Times New Roman" w:ascii="Consolas" w:hAnsi="Consolas"/>
+          <w:color w:themeColor="text1" w:val="000000"/>
+          <w:sz w:val="16"/>
+          <w:szCs w:val="16"/>
+          <w:lang w:val="en-US" w:eastAsia="ru-RU"/>
+        </w:rPr>
+        <w:t xml:space="preserve">for(int i = 0; i &lt; size; ++i) </w:t>
+      </w:r>
+    </w:p>
+    <w:p>
+      <w:pPr>
+        <w:pStyle w:val="Normal"/>
+        <w:shd w:val="clear" w:color="auto" w:fill="FFFFFF" w:themeFill="background1"/>
+        <w:suppressAutoHyphens w:val="false"/>
+        <w:spacing w:lineRule="auto" w:line="240"/>
+        <w:rPr>
+          <w:sz w:val="16"/>
+          <w:szCs w:val="16"/>
+        </w:rPr>
+      </w:pPr>
+      <w:r>
+        <w:rPr>
+          <w:rFonts w:eastAsia="Times New Roman" w:ascii="Consolas" w:hAnsi="Consolas"/>
+          <w:color w:themeColor="text1" w:val="000000"/>
+          <w:sz w:val="16"/>
+          <w:szCs w:val="16"/>
+          <w:lang w:val="en-US" w:eastAsia="ru-RU"/>
+        </w:rPr>
+        <w:t xml:space="preserve">            </w:t>
+      </w:r>
+      <w:r>
+        <w:rPr>
+          <w:rFonts w:eastAsia="Times New Roman" w:ascii="Consolas" w:hAnsi="Consolas"/>
+          <w:color w:themeColor="text1" w:val="000000"/>
+          <w:sz w:val="16"/>
+          <w:szCs w:val="16"/>
+          <w:lang w:val="en-US" w:eastAsia="ru-RU"/>
+        </w:rPr>
+        <w:t>temp[i] = this.array[i];</w:t>
+      </w:r>
+    </w:p>
+    <w:p>
+      <w:pPr>
+        <w:pStyle w:val="Normal"/>
+        <w:shd w:val="clear" w:color="auto" w:fill="FFFFFF" w:themeFill="background1"/>
+        <w:suppressAutoHyphens w:val="false"/>
+        <w:spacing w:lineRule="auto" w:line="240"/>
+        <w:rPr>
+          <w:sz w:val="16"/>
+          <w:szCs w:val="16"/>
+        </w:rPr>
+      </w:pPr>
+      <w:r>
+        <w:rPr/>
+      </w:r>
+    </w:p>
+    <w:p>
+      <w:pPr>
+        <w:pStyle w:val="Normal"/>
+        <w:shd w:val="clear" w:color="auto" w:fill="FFFFFF" w:themeFill="background1"/>
+        <w:suppressAutoHyphens w:val="false"/>
+        <w:spacing w:lineRule="auto" w:line="240"/>
+        <w:rPr>
+          <w:sz w:val="16"/>
+          <w:szCs w:val="16"/>
+        </w:rPr>
+      </w:pPr>
+      <w:r>
+        <w:rPr>
+          <w:rFonts w:eastAsia="Times New Roman" w:ascii="Consolas" w:hAnsi="Consolas"/>
+          <w:color w:themeColor="text1" w:val="000000"/>
+          <w:sz w:val="16"/>
+          <w:szCs w:val="16"/>
+          <w:lang w:val="en-US" w:eastAsia="ru-RU"/>
+        </w:rPr>
+        <w:t xml:space="preserve">        </w:t>
+      </w:r>
+      <w:r>
+        <w:rPr>
+          <w:rFonts w:eastAsia="Times New Roman" w:ascii="Consolas" w:hAnsi="Consolas"/>
+          <w:color w:themeColor="text1" w:val="000000"/>
+          <w:sz w:val="16"/>
+          <w:szCs w:val="16"/>
+          <w:lang w:val="en-US" w:eastAsia="ru-RU"/>
+        </w:rPr>
+        <w:t>this.array = temp;</w:t>
+      </w:r>
+    </w:p>
+    <w:p>
+      <w:pPr>
+        <w:pStyle w:val="Normal"/>
+        <w:shd w:val="clear" w:color="auto" w:fill="FFFFFF" w:themeFill="background1"/>
+        <w:suppressAutoHyphens w:val="false"/>
+        <w:spacing w:lineRule="auto" w:line="240"/>
+        <w:rPr>
+          <w:sz w:val="16"/>
+          <w:szCs w:val="16"/>
+        </w:rPr>
+      </w:pPr>
+      <w:r>
+        <w:rPr>
+          <w:rFonts w:eastAsia="Times New Roman" w:ascii="Consolas" w:hAnsi="Consolas"/>
+          <w:color w:themeColor="text1" w:val="000000"/>
+          <w:sz w:val="16"/>
+          <w:szCs w:val="16"/>
+          <w:lang w:val="en-US" w:eastAsia="ru-RU"/>
+        </w:rPr>
         <w:t xml:space="preserve">    </w:t>
       </w:r>
       <w:r>
@@ -7488,39 +8078,185 @@
           <w:szCs w:val="16"/>
           <w:lang w:val="en-US" w:eastAsia="ru-RU"/>
         </w:rPr>
-        <w:t>public void ensureCapacity(int cap) {</w:t>
-      </w:r>
-    </w:p>
-    <w:p>
-      <w:pPr>
-        <w:pStyle w:val="Normal"/>
-        <w:shd w:val="clear" w:color="auto" w:fill="FFFFFF" w:themeFill="background1"/>
-        <w:suppressAutoHyphens w:val="false"/>
-        <w:spacing w:lineRule="auto" w:line="240"/>
-        <w:rPr>
-          <w:sz w:val="16"/>
-          <w:szCs w:val="16"/>
-        </w:rPr>
-      </w:pPr>
-      <w:r>
-        <w:rPr>
-          <w:rFonts w:eastAsia="Times New Roman" w:ascii="Consolas" w:hAnsi="Consolas"/>
-          <w:color w:themeColor="text1" w:val="000000"/>
-          <w:sz w:val="16"/>
-          <w:szCs w:val="16"/>
-          <w:lang w:val="en-US" w:eastAsia="ru-RU"/>
-        </w:rPr>
-        <w:t xml:space="preserve">        </w:t>
-      </w:r>
-      <w:r>
-        <w:rPr>
-          <w:rFonts w:eastAsia="Times New Roman" w:ascii="Consolas" w:hAnsi="Consolas"/>
-          <w:color w:themeColor="text1" w:val="000000"/>
-          <w:sz w:val="16"/>
-          <w:szCs w:val="16"/>
-          <w:lang w:val="en-US" w:eastAsia="ru-RU"/>
-        </w:rPr>
-        <w:t xml:space="preserve">if (this.capacity &gt;= cap) </w:t>
+        <w:t>}</w:t>
+      </w:r>
+    </w:p>
+    <w:p>
+      <w:pPr>
+        <w:pStyle w:val="Normal"/>
+        <w:shd w:val="clear" w:color="auto" w:fill="FFFFFF" w:themeFill="background1"/>
+        <w:suppressAutoHyphens w:val="false"/>
+        <w:spacing w:lineRule="auto" w:line="240"/>
+        <w:rPr>
+          <w:sz w:val="16"/>
+          <w:szCs w:val="16"/>
+        </w:rPr>
+      </w:pPr>
+      <w:r>
+        <w:rPr>
+          <w:sz w:val="16"/>
+          <w:szCs w:val="16"/>
+        </w:rPr>
+      </w:r>
+    </w:p>
+    <w:p>
+      <w:pPr>
+        <w:pStyle w:val="Normal"/>
+        <w:shd w:val="clear" w:color="auto" w:fill="FFFFFF" w:themeFill="background1"/>
+        <w:suppressAutoHyphens w:val="false"/>
+        <w:spacing w:lineRule="auto" w:line="240"/>
+        <w:rPr>
+          <w:sz w:val="16"/>
+          <w:szCs w:val="16"/>
+        </w:rPr>
+      </w:pPr>
+      <w:r>
+        <w:rPr>
+          <w:rFonts w:eastAsia="Times New Roman" w:ascii="Consolas" w:hAnsi="Consolas"/>
+          <w:color w:themeColor="text1" w:val="000000"/>
+          <w:sz w:val="16"/>
+          <w:szCs w:val="16"/>
+          <w:lang w:val="en-US" w:eastAsia="ru-RU"/>
+        </w:rPr>
+        <w:t xml:space="preserve">    </w:t>
+      </w:r>
+      <w:r>
+        <w:rPr>
+          <w:rFonts w:eastAsia="Times New Roman" w:ascii="Consolas" w:hAnsi="Consolas"/>
+          <w:color w:themeColor="text1" w:val="000000"/>
+          <w:sz w:val="16"/>
+          <w:szCs w:val="16"/>
+          <w:lang w:val="en-US" w:eastAsia="ru-RU"/>
+        </w:rPr>
+        <w:t>public void printAll() {</w:t>
+      </w:r>
+    </w:p>
+    <w:p>
+      <w:pPr>
+        <w:pStyle w:val="Normal"/>
+        <w:shd w:val="clear" w:color="auto" w:fill="FFFFFF" w:themeFill="background1"/>
+        <w:suppressAutoHyphens w:val="false"/>
+        <w:spacing w:lineRule="auto" w:line="240"/>
+        <w:rPr>
+          <w:sz w:val="16"/>
+          <w:szCs w:val="16"/>
+        </w:rPr>
+      </w:pPr>
+      <w:r>
+        <w:rPr>
+          <w:rFonts w:eastAsia="Times New Roman" w:ascii="Consolas" w:hAnsi="Consolas"/>
+          <w:color w:themeColor="text1" w:val="000000"/>
+          <w:sz w:val="16"/>
+          <w:szCs w:val="16"/>
+          <w:lang w:val="en-US" w:eastAsia="ru-RU"/>
+        </w:rPr>
+        <w:t xml:space="preserve">        </w:t>
+      </w:r>
+      <w:r>
+        <w:rPr>
+          <w:rFonts w:eastAsia="Times New Roman" w:ascii="Consolas" w:hAnsi="Consolas"/>
+          <w:color w:themeColor="text1" w:val="000000"/>
+          <w:sz w:val="16"/>
+          <w:szCs w:val="16"/>
+          <w:lang w:val="en-US" w:eastAsia="ru-RU"/>
+        </w:rPr>
+        <w:t>SimpleDateFormat format = new SimpleDateFormat("yyyy-MM-dd");</w:t>
+      </w:r>
+    </w:p>
+    <w:p>
+      <w:pPr>
+        <w:pStyle w:val="Normal"/>
+        <w:shd w:val="clear" w:color="auto" w:fill="FFFFFF" w:themeFill="background1"/>
+        <w:suppressAutoHyphens w:val="false"/>
+        <w:spacing w:lineRule="auto" w:line="240"/>
+        <w:rPr>
+          <w:sz w:val="16"/>
+          <w:szCs w:val="16"/>
+        </w:rPr>
+      </w:pPr>
+      <w:r>
+        <w:rPr>
+          <w:rFonts w:eastAsia="Times New Roman" w:ascii="Consolas" w:hAnsi="Consolas"/>
+          <w:color w:themeColor="text1" w:val="000000"/>
+          <w:sz w:val="16"/>
+          <w:szCs w:val="16"/>
+          <w:lang w:val="en-US" w:eastAsia="ru-RU"/>
+        </w:rPr>
+        <w:t xml:space="preserve">        </w:t>
+      </w:r>
+      <w:r>
+        <w:rPr>
+          <w:rFonts w:eastAsia="Times New Roman" w:ascii="Consolas" w:hAnsi="Consolas"/>
+          <w:color w:themeColor="text1" w:val="000000"/>
+          <w:sz w:val="16"/>
+          <w:szCs w:val="16"/>
+          <w:lang w:val="en-US" w:eastAsia="ru-RU"/>
+        </w:rPr>
+        <w:t>System.out.println("* Характеристики компьютера:");</w:t>
+      </w:r>
+    </w:p>
+    <w:p>
+      <w:pPr>
+        <w:pStyle w:val="Normal"/>
+        <w:shd w:val="clear" w:color="auto" w:fill="FFFFFF" w:themeFill="background1"/>
+        <w:suppressAutoHyphens w:val="false"/>
+        <w:spacing w:lineRule="auto" w:line="240"/>
+        <w:rPr>
+          <w:sz w:val="16"/>
+          <w:szCs w:val="16"/>
+        </w:rPr>
+      </w:pPr>
+      <w:r>
+        <w:rPr>
+          <w:rFonts w:eastAsia="Times New Roman" w:ascii="Consolas" w:hAnsi="Consolas"/>
+          <w:color w:themeColor="text1" w:val="000000"/>
+          <w:sz w:val="16"/>
+          <w:szCs w:val="16"/>
+          <w:lang w:val="en-US" w:eastAsia="ru-RU"/>
+        </w:rPr>
+        <w:t xml:space="preserve">        </w:t>
+      </w:r>
+      <w:r>
+        <w:rPr>
+          <w:rFonts w:eastAsia="Times New Roman" w:ascii="Consolas" w:hAnsi="Consolas"/>
+          <w:color w:themeColor="text1" w:val="000000"/>
+          <w:sz w:val="16"/>
+          <w:szCs w:val="16"/>
+          <w:lang w:val="en-US" w:eastAsia="ru-RU"/>
+        </w:rPr>
+        <w:t>System.out.println("* 1)ID  2)Производитель  3)Процессор  4)Частота  5)ОЗУ  6)HDD  7)Дата выхода  8)Цена  9)Кол-во ");</w:t>
+      </w:r>
+    </w:p>
+    <w:p>
+      <w:pPr>
+        <w:pStyle w:val="Normal"/>
+        <w:shd w:val="clear" w:color="auto" w:fill="FFFFFF" w:themeFill="background1"/>
+        <w:suppressAutoHyphens w:val="false"/>
+        <w:spacing w:lineRule="auto" w:line="240"/>
+        <w:rPr>
+          <w:sz w:val="16"/>
+          <w:szCs w:val="16"/>
+        </w:rPr>
+      </w:pPr>
+      <w:r>
+        <w:rPr>
+          <w:rFonts w:eastAsia="Times New Roman" w:ascii="Consolas" w:hAnsi="Consolas"/>
+          <w:color w:themeColor="text1" w:val="000000"/>
+          <w:sz w:val="16"/>
+          <w:szCs w:val="16"/>
+          <w:lang w:val="en-US" w:eastAsia="ru-RU"/>
+        </w:rPr>
+        <w:t xml:space="preserve">        </w:t>
+      </w:r>
+      <w:r>
+        <w:rPr>
+          <w:rFonts w:eastAsia="Times New Roman" w:ascii="Consolas" w:hAnsi="Consolas"/>
+          <w:color w:themeColor="text1" w:val="000000"/>
+          <w:sz w:val="16"/>
+          <w:szCs w:val="16"/>
+          <w:lang w:val="en-US" w:eastAsia="ru-RU"/>
+        </w:rPr>
+        <w:t>for(int i = 0; i &lt; this.size; ++i) {</w:t>
       </w:r>
     </w:p>
     <w:p>
@@ -7552,54 +8288,7 @@
           <w:szCs w:val="16"/>
           <w:lang w:val="en-US" w:eastAsia="ru-RU"/>
         </w:rPr>
-        <w:t>return;</w:t>
-      </w:r>
-    </w:p>
-    <w:p>
-      <w:pPr>
-        <w:pStyle w:val="Normal"/>
-        <w:shd w:val="clear" w:color="auto" w:fill="FFFFFF" w:themeFill="background1"/>
-        <w:suppressAutoHyphens w:val="false"/>
-        <w:spacing w:lineRule="auto" w:line="240"/>
-        <w:rPr>
-          <w:sz w:val="16"/>
-          <w:szCs w:val="16"/>
-        </w:rPr>
-      </w:pPr>
-      <w:r>
-        <w:rPr/>
-      </w:r>
-    </w:p>
-    <w:p>
-      <w:pPr>
-        <w:pStyle w:val="Normal"/>
-        <w:shd w:val="clear" w:color="auto" w:fill="FFFFFF" w:themeFill="background1"/>
-        <w:suppressAutoHyphens w:val="false"/>
-        <w:spacing w:lineRule="auto" w:line="240"/>
-        <w:rPr>
-          <w:sz w:val="16"/>
-          <w:szCs w:val="16"/>
-        </w:rPr>
-      </w:pPr>
-      <w:r>
-        <w:rPr>
-          <w:rFonts w:eastAsia="Times New Roman" w:ascii="Consolas" w:hAnsi="Consolas"/>
-          <w:color w:themeColor="text1" w:val="000000"/>
-          <w:sz w:val="16"/>
-          <w:szCs w:val="16"/>
-          <w:lang w:val="en-US" w:eastAsia="ru-RU"/>
-        </w:rPr>
-        <w:t xml:space="preserve">        </w:t>
-      </w:r>
-      <w:r>
-        <w:rPr>
-          <w:rFonts w:eastAsia="Times New Roman" w:ascii="Consolas" w:hAnsi="Consolas"/>
-          <w:color w:themeColor="text1" w:val="000000"/>
-          <w:sz w:val="16"/>
-          <w:szCs w:val="16"/>
-          <w:lang w:val="en-US" w:eastAsia="ru-RU"/>
-        </w:rPr>
-        <w:t xml:space="preserve">if (cap &lt; 0) </w:t>
+        <w:t>System.out.print("1)" + this.array[i].id + "  2)" + this.array[i].vendor + "  3)" + this.array[i].cpu + "  4)" );</w:t>
       </w:r>
     </w:p>
     <w:p>
@@ -7631,39 +8320,7 @@
           <w:szCs w:val="16"/>
           <w:lang w:val="en-US" w:eastAsia="ru-RU"/>
         </w:rPr>
-        <w:t>throw new IllegalArgumentException("Wrong capacity");</w:t>
-      </w:r>
-    </w:p>
-    <w:p>
-      <w:pPr>
-        <w:pStyle w:val="Normal"/>
-        <w:shd w:val="clear" w:color="auto" w:fill="FFFFFF" w:themeFill="background1"/>
-        <w:suppressAutoHyphens w:val="false"/>
-        <w:spacing w:lineRule="auto" w:line="240"/>
-        <w:rPr>
-          <w:sz w:val="16"/>
-          <w:szCs w:val="16"/>
-        </w:rPr>
-      </w:pPr>
-      <w:r>
-        <w:rPr>
-          <w:rFonts w:eastAsia="Times New Roman" w:ascii="Consolas" w:hAnsi="Consolas"/>
-          <w:color w:themeColor="text1" w:val="000000"/>
-          <w:sz w:val="16"/>
-          <w:szCs w:val="16"/>
-          <w:lang w:val="en-US" w:eastAsia="ru-RU"/>
-        </w:rPr>
-        <w:t xml:space="preserve">        </w:t>
-      </w:r>
-      <w:r>
-        <w:rPr>
-          <w:rFonts w:eastAsia="Times New Roman" w:ascii="Consolas" w:hAnsi="Consolas"/>
-          <w:color w:themeColor="text1" w:val="000000"/>
-          <w:sz w:val="16"/>
-          <w:szCs w:val="16"/>
-          <w:lang w:val="en-US" w:eastAsia="ru-RU"/>
-        </w:rPr>
-        <w:t xml:space="preserve">else if (cap &lt;= 500) </w:t>
+        <w:t>System.out.print(this.array[i].freq + "  5)" + this.array[i].ram + "  6)" + this.array[i].storage + " 7)");</w:t>
       </w:r>
     </w:p>
     <w:p>
@@ -7695,39 +8352,39 @@
           <w:szCs w:val="16"/>
           <w:lang w:val="en-US" w:eastAsia="ru-RU"/>
         </w:rPr>
-        <w:t>this.capacity = cap * 2;</w:t>
-      </w:r>
-    </w:p>
-    <w:p>
-      <w:pPr>
-        <w:pStyle w:val="Normal"/>
-        <w:shd w:val="clear" w:color="auto" w:fill="FFFFFF" w:themeFill="background1"/>
-        <w:suppressAutoHyphens w:val="false"/>
-        <w:spacing w:lineRule="auto" w:line="240"/>
-        <w:rPr>
-          <w:sz w:val="16"/>
-          <w:szCs w:val="16"/>
-        </w:rPr>
-      </w:pPr>
-      <w:r>
-        <w:rPr>
-          <w:rFonts w:eastAsia="Times New Roman" w:ascii="Consolas" w:hAnsi="Consolas"/>
-          <w:color w:themeColor="text1" w:val="000000"/>
-          <w:sz w:val="16"/>
-          <w:szCs w:val="16"/>
-          <w:lang w:val="en-US" w:eastAsia="ru-RU"/>
-        </w:rPr>
-        <w:t xml:space="preserve">        </w:t>
-      </w:r>
-      <w:r>
-        <w:rPr>
-          <w:rFonts w:eastAsia="Times New Roman" w:ascii="Consolas" w:hAnsi="Consolas"/>
-          <w:color w:themeColor="text1" w:val="000000"/>
-          <w:sz w:val="16"/>
-          <w:szCs w:val="16"/>
-          <w:lang w:val="en-US" w:eastAsia="ru-RU"/>
-        </w:rPr>
-        <w:t xml:space="preserve">else </w:t>
+        <w:t xml:space="preserve">if (this.array[i].release == null) </w:t>
+      </w:r>
+    </w:p>
+    <w:p>
+      <w:pPr>
+        <w:pStyle w:val="Normal"/>
+        <w:shd w:val="clear" w:color="auto" w:fill="FFFFFF" w:themeFill="background1"/>
+        <w:suppressAutoHyphens w:val="false"/>
+        <w:spacing w:lineRule="auto" w:line="240"/>
+        <w:rPr>
+          <w:sz w:val="16"/>
+          <w:szCs w:val="16"/>
+        </w:rPr>
+      </w:pPr>
+      <w:r>
+        <w:rPr>
+          <w:rFonts w:eastAsia="Times New Roman" w:ascii="Consolas" w:hAnsi="Consolas"/>
+          <w:color w:themeColor="text1" w:val="000000"/>
+          <w:sz w:val="16"/>
+          <w:szCs w:val="16"/>
+          <w:lang w:val="en-US" w:eastAsia="ru-RU"/>
+        </w:rPr>
+        <w:t xml:space="preserve">                </w:t>
+      </w:r>
+      <w:r>
+        <w:rPr>
+          <w:rFonts w:eastAsia="Times New Roman" w:ascii="Consolas" w:hAnsi="Consolas"/>
+          <w:color w:themeColor="text1" w:val="000000"/>
+          <w:sz w:val="16"/>
+          <w:szCs w:val="16"/>
+          <w:lang w:val="en-US" w:eastAsia="ru-RU"/>
+        </w:rPr>
+        <w:t>System.out.print("null  8)");</w:t>
       </w:r>
     </w:p>
     <w:p>
@@ -7759,39 +8416,103 @@
           <w:szCs w:val="16"/>
           <w:lang w:val="en-US" w:eastAsia="ru-RU"/>
         </w:rPr>
-        <w:t>this.capacity = (int)(cap * 1.3);</w:t>
-      </w:r>
-    </w:p>
-    <w:p>
-      <w:pPr>
-        <w:pStyle w:val="Normal"/>
-        <w:shd w:val="clear" w:color="auto" w:fill="FFFFFF" w:themeFill="background1"/>
-        <w:suppressAutoHyphens w:val="false"/>
-        <w:spacing w:lineRule="auto" w:line="240"/>
-        <w:rPr>
-          <w:sz w:val="16"/>
-          <w:szCs w:val="16"/>
-        </w:rPr>
-      </w:pPr>
-      <w:r>
-        <w:rPr>
-          <w:rFonts w:eastAsia="Times New Roman" w:ascii="Consolas" w:hAnsi="Consolas"/>
-          <w:color w:themeColor="text1" w:val="000000"/>
-          <w:sz w:val="16"/>
-          <w:szCs w:val="16"/>
-          <w:lang w:val="en-US" w:eastAsia="ru-RU"/>
-        </w:rPr>
-        <w:t xml:space="preserve">        </w:t>
-      </w:r>
-      <w:r>
-        <w:rPr>
-          <w:rFonts w:eastAsia="Times New Roman" w:ascii="Consolas" w:hAnsi="Consolas"/>
-          <w:color w:themeColor="text1" w:val="000000"/>
-          <w:sz w:val="16"/>
-          <w:szCs w:val="16"/>
-          <w:lang w:val="en-US" w:eastAsia="ru-RU"/>
-        </w:rPr>
-        <w:t>this.array = new Pc[this.capacity];</w:t>
+        <w:t xml:space="preserve">else    </w:t>
+      </w:r>
+    </w:p>
+    <w:p>
+      <w:pPr>
+        <w:pStyle w:val="Normal"/>
+        <w:shd w:val="clear" w:color="auto" w:fill="FFFFFF" w:themeFill="background1"/>
+        <w:suppressAutoHyphens w:val="false"/>
+        <w:spacing w:lineRule="auto" w:line="240"/>
+        <w:rPr>
+          <w:sz w:val="16"/>
+          <w:szCs w:val="16"/>
+        </w:rPr>
+      </w:pPr>
+      <w:r>
+        <w:rPr>
+          <w:rFonts w:eastAsia="Times New Roman" w:ascii="Consolas" w:hAnsi="Consolas"/>
+          <w:color w:themeColor="text1" w:val="000000"/>
+          <w:sz w:val="16"/>
+          <w:szCs w:val="16"/>
+          <w:lang w:val="en-US" w:eastAsia="ru-RU"/>
+        </w:rPr>
+        <w:t xml:space="preserve">                </w:t>
+      </w:r>
+      <w:r>
+        <w:rPr>
+          <w:rFonts w:eastAsia="Times New Roman" w:ascii="Consolas" w:hAnsi="Consolas"/>
+          <w:color w:themeColor="text1" w:val="000000"/>
+          <w:sz w:val="16"/>
+          <w:szCs w:val="16"/>
+          <w:lang w:val="en-US" w:eastAsia="ru-RU"/>
+        </w:rPr>
+        <w:t>System.out.print(format.format(this.array[i].release) + "  8)");</w:t>
+      </w:r>
+    </w:p>
+    <w:p>
+      <w:pPr>
+        <w:pStyle w:val="Normal"/>
+        <w:shd w:val="clear" w:color="auto" w:fill="FFFFFF" w:themeFill="background1"/>
+        <w:suppressAutoHyphens w:val="false"/>
+        <w:spacing w:lineRule="auto" w:line="240"/>
+        <w:rPr>
+          <w:sz w:val="16"/>
+          <w:szCs w:val="16"/>
+        </w:rPr>
+      </w:pPr>
+      <w:r>
+        <w:rPr>
+          <w:rFonts w:eastAsia="Times New Roman" w:ascii="Consolas" w:hAnsi="Consolas"/>
+          <w:color w:themeColor="text1" w:val="000000"/>
+          <w:sz w:val="16"/>
+          <w:szCs w:val="16"/>
+          <w:lang w:val="en-US" w:eastAsia="ru-RU"/>
+        </w:rPr>
+        <w:t xml:space="preserve">            </w:t>
+      </w:r>
+      <w:r>
+        <w:rPr>
+          <w:rFonts w:eastAsia="Times New Roman" w:ascii="Consolas" w:hAnsi="Consolas"/>
+          <w:color w:themeColor="text1" w:val="000000"/>
+          <w:sz w:val="16"/>
+          <w:szCs w:val="16"/>
+          <w:lang w:val="en-US" w:eastAsia="ru-RU"/>
+        </w:rPr>
+        <w:t>System.out.println(this.array[i].cost + "  9)" + this.array[i].count);</w:t>
+      </w:r>
+    </w:p>
+    <w:p>
+      <w:pPr>
+        <w:pStyle w:val="Normal"/>
+        <w:shd w:val="clear" w:color="auto" w:fill="FFFFFF" w:themeFill="background1"/>
+        <w:suppressAutoHyphens w:val="false"/>
+        <w:spacing w:lineRule="auto" w:line="240"/>
+        <w:rPr>
+          <w:sz w:val="16"/>
+          <w:szCs w:val="16"/>
+        </w:rPr>
+      </w:pPr>
+      <w:r>
+        <w:rPr>
+          <w:rFonts w:eastAsia="Times New Roman" w:ascii="Consolas" w:hAnsi="Consolas"/>
+          <w:color w:themeColor="text1" w:val="000000"/>
+          <w:sz w:val="16"/>
+          <w:szCs w:val="16"/>
+          <w:lang w:val="en-US" w:eastAsia="ru-RU"/>
+        </w:rPr>
+        <w:t xml:space="preserve">        </w:t>
+      </w:r>
+      <w:r>
+        <w:rPr>
+          <w:rFonts w:eastAsia="Times New Roman" w:ascii="Consolas" w:hAnsi="Consolas"/>
+          <w:color w:themeColor="text1" w:val="000000"/>
+          <w:sz w:val="16"/>
+          <w:szCs w:val="16"/>
+          <w:lang w:val="en-US" w:eastAsia="ru-RU"/>
+        </w:rPr>
+        <w:t>}</w:t>
       </w:r>
     </w:p>
     <w:p>
@@ -7838,7 +8559,10 @@
         </w:rPr>
       </w:pPr>
       <w:r>
-        <w:rPr/>
+        <w:rPr>
+          <w:sz w:val="16"/>
+          <w:szCs w:val="16"/>
+        </w:rPr>
       </w:r>
     </w:p>
     <w:p>
@@ -7870,7 +8594,89 @@
           <w:szCs w:val="16"/>
           <w:lang w:val="en-US" w:eastAsia="ru-RU"/>
         </w:rPr>
-        <w:t>public void printAll() {</w:t>
+        <w:t>public void printSingle(int index) {</w:t>
+      </w:r>
+    </w:p>
+    <w:p>
+      <w:pPr>
+        <w:pStyle w:val="Normal"/>
+        <w:shd w:val="clear" w:color="auto" w:fill="FFFFFF" w:themeFill="background1"/>
+        <w:suppressAutoHyphens w:val="false"/>
+        <w:spacing w:lineRule="auto" w:line="240"/>
+        <w:rPr>
+          <w:sz w:val="16"/>
+          <w:szCs w:val="16"/>
+        </w:rPr>
+      </w:pPr>
+      <w:r>
+        <w:rPr>
+          <w:rFonts w:eastAsia="Times New Roman" w:ascii="Consolas" w:hAnsi="Consolas"/>
+          <w:color w:themeColor="text1" w:val="000000"/>
+          <w:sz w:val="16"/>
+          <w:szCs w:val="16"/>
+          <w:lang w:val="en-US" w:eastAsia="ru-RU"/>
+        </w:rPr>
+        <w:t xml:space="preserve">        </w:t>
+      </w:r>
+      <w:r>
+        <w:rPr>
+          <w:rFonts w:eastAsia="Times New Roman" w:ascii="Consolas" w:hAnsi="Consolas"/>
+          <w:color w:themeColor="text1" w:val="000000"/>
+          <w:sz w:val="16"/>
+          <w:szCs w:val="16"/>
+          <w:lang w:val="en-US" w:eastAsia="ru-RU"/>
+        </w:rPr>
+        <w:t xml:space="preserve">if (index &lt; 0 || index &gt;= this.size) </w:t>
+      </w:r>
+    </w:p>
+    <w:p>
+      <w:pPr>
+        <w:pStyle w:val="Normal"/>
+        <w:shd w:val="clear" w:color="auto" w:fill="FFFFFF" w:themeFill="background1"/>
+        <w:suppressAutoHyphens w:val="false"/>
+        <w:spacing w:lineRule="auto" w:line="240"/>
+        <w:rPr>
+          <w:sz w:val="16"/>
+          <w:szCs w:val="16"/>
+        </w:rPr>
+      </w:pPr>
+      <w:r>
+        <w:rPr>
+          <w:rFonts w:eastAsia="Times New Roman" w:ascii="Consolas" w:hAnsi="Consolas"/>
+          <w:color w:themeColor="text1" w:val="000000"/>
+          <w:sz w:val="16"/>
+          <w:szCs w:val="16"/>
+          <w:lang w:val="en-US" w:eastAsia="ru-RU"/>
+        </w:rPr>
+        <w:t xml:space="preserve">            </w:t>
+      </w:r>
+      <w:r>
+        <w:rPr>
+          <w:rFonts w:eastAsia="Times New Roman" w:ascii="Consolas" w:hAnsi="Consolas"/>
+          <w:color w:themeColor="text1" w:val="000000"/>
+          <w:sz w:val="16"/>
+          <w:szCs w:val="16"/>
+          <w:lang w:val="en-US" w:eastAsia="ru-RU"/>
+        </w:rPr>
+        <w:t>throw new NoSuchElementException("Wrong index");</w:t>
+      </w:r>
+    </w:p>
+    <w:p>
+      <w:pPr>
+        <w:pStyle w:val="Normal"/>
+        <w:shd w:val="clear" w:color="auto" w:fill="FFFFFF" w:themeFill="background1"/>
+        <w:suppressAutoHyphens w:val="false"/>
+        <w:spacing w:lineRule="auto" w:line="240"/>
+        <w:rPr>
+          <w:sz w:val="16"/>
+          <w:szCs w:val="16"/>
+        </w:rPr>
+      </w:pPr>
+      <w:r>
+        <w:rPr>
+          <w:sz w:val="16"/>
+          <w:szCs w:val="16"/>
+        </w:rPr>
       </w:r>
     </w:p>
     <w:p>
@@ -7934,7 +8740,7 @@
           <w:szCs w:val="16"/>
           <w:lang w:val="en-US" w:eastAsia="ru-RU"/>
         </w:rPr>
-        <w:t>System.out.println("* Характеристики компьютера:");</w:t>
+        <w:t>System.out.println("\n* Характеристики компьютера:");</w:t>
       </w:r>
     </w:p>
     <w:p>
@@ -7982,23 +8788,137 @@
       </w:pPr>
       <w:r>
         <w:rPr>
-          <w:rFonts w:eastAsia="Times New Roman" w:ascii="Consolas" w:hAnsi="Consolas"/>
-          <w:color w:themeColor="text1" w:val="000000"/>
-          <w:sz w:val="16"/>
-          <w:szCs w:val="16"/>
-          <w:lang w:val="en-US" w:eastAsia="ru-RU"/>
-        </w:rPr>
-        <w:t xml:space="preserve">        </w:t>
-      </w:r>
-      <w:r>
-        <w:rPr>
-          <w:rFonts w:eastAsia="Times New Roman" w:ascii="Consolas" w:hAnsi="Consolas"/>
-          <w:color w:themeColor="text1" w:val="000000"/>
-          <w:sz w:val="16"/>
-          <w:szCs w:val="16"/>
-          <w:lang w:val="en-US" w:eastAsia="ru-RU"/>
-        </w:rPr>
-        <w:t>for(int i = 0; i &lt; this.size; ++i) {</w:t>
+          <w:sz w:val="16"/>
+          <w:szCs w:val="16"/>
+        </w:rPr>
+      </w:r>
+    </w:p>
+    <w:p>
+      <w:pPr>
+        <w:pStyle w:val="Normal"/>
+        <w:shd w:val="clear" w:color="auto" w:fill="FFFFFF" w:themeFill="background1"/>
+        <w:suppressAutoHyphens w:val="false"/>
+        <w:spacing w:lineRule="auto" w:line="240"/>
+        <w:rPr>
+          <w:sz w:val="16"/>
+          <w:szCs w:val="16"/>
+        </w:rPr>
+      </w:pPr>
+      <w:r>
+        <w:rPr>
+          <w:rFonts w:eastAsia="Times New Roman" w:ascii="Consolas" w:hAnsi="Consolas"/>
+          <w:color w:themeColor="text1" w:val="000000"/>
+          <w:sz w:val="16"/>
+          <w:szCs w:val="16"/>
+          <w:lang w:val="en-US" w:eastAsia="ru-RU"/>
+        </w:rPr>
+        <w:t xml:space="preserve">        </w:t>
+      </w:r>
+      <w:r>
+        <w:rPr>
+          <w:rFonts w:eastAsia="Times New Roman" w:ascii="Consolas" w:hAnsi="Consolas"/>
+          <w:color w:themeColor="text1" w:val="000000"/>
+          <w:sz w:val="16"/>
+          <w:szCs w:val="16"/>
+          <w:lang w:val="en-US" w:eastAsia="ru-RU"/>
+        </w:rPr>
+        <w:t>System.out.println("* At index: " + index);</w:t>
+      </w:r>
+    </w:p>
+    <w:p>
+      <w:pPr>
+        <w:pStyle w:val="Normal"/>
+        <w:shd w:val="clear" w:color="auto" w:fill="FFFFFF" w:themeFill="background1"/>
+        <w:suppressAutoHyphens w:val="false"/>
+        <w:spacing w:lineRule="auto" w:line="240"/>
+        <w:rPr>
+          <w:sz w:val="16"/>
+          <w:szCs w:val="16"/>
+        </w:rPr>
+      </w:pPr>
+      <w:r>
+        <w:rPr>
+          <w:rFonts w:eastAsia="Times New Roman" w:ascii="Consolas" w:hAnsi="Consolas"/>
+          <w:color w:themeColor="text1" w:val="000000"/>
+          <w:sz w:val="16"/>
+          <w:szCs w:val="16"/>
+          <w:lang w:val="en-US" w:eastAsia="ru-RU"/>
+        </w:rPr>
+        <w:t xml:space="preserve">        </w:t>
+      </w:r>
+      <w:r>
+        <w:rPr>
+          <w:rFonts w:eastAsia="Times New Roman" w:ascii="Consolas" w:hAnsi="Consolas"/>
+          <w:color w:themeColor="text1" w:val="000000"/>
+          <w:sz w:val="16"/>
+          <w:szCs w:val="16"/>
+          <w:lang w:val="en-US" w:eastAsia="ru-RU"/>
+        </w:rPr>
+        <w:t>System.out.print("1)" + this.array[index].id + "  2)" + this.array[index].vendor + "  3)" + this.array[index].cpu + "  4)" );</w:t>
+      </w:r>
+    </w:p>
+    <w:p>
+      <w:pPr>
+        <w:pStyle w:val="Normal"/>
+        <w:shd w:val="clear" w:color="auto" w:fill="FFFFFF" w:themeFill="background1"/>
+        <w:suppressAutoHyphens w:val="false"/>
+        <w:spacing w:lineRule="auto" w:line="240"/>
+        <w:rPr>
+          <w:sz w:val="16"/>
+          <w:szCs w:val="16"/>
+        </w:rPr>
+      </w:pPr>
+      <w:r>
+        <w:rPr>
+          <w:rFonts w:eastAsia="Times New Roman" w:ascii="Consolas" w:hAnsi="Consolas"/>
+          <w:color w:themeColor="text1" w:val="000000"/>
+          <w:sz w:val="16"/>
+          <w:szCs w:val="16"/>
+          <w:lang w:val="en-US" w:eastAsia="ru-RU"/>
+        </w:rPr>
+        <w:t xml:space="preserve">        </w:t>
+      </w:r>
+      <w:r>
+        <w:rPr>
+          <w:rFonts w:eastAsia="Times New Roman" w:ascii="Consolas" w:hAnsi="Consolas"/>
+          <w:color w:themeColor="text1" w:val="000000"/>
+          <w:sz w:val="16"/>
+          <w:szCs w:val="16"/>
+          <w:lang w:val="en-US" w:eastAsia="ru-RU"/>
+        </w:rPr>
+        <w:t>System.out.print(this.array[index].freq + "  5)" + this.array[index].ram + "  6)" + this.array[index].storage + " 7)");</w:t>
+      </w:r>
+    </w:p>
+    <w:p>
+      <w:pPr>
+        <w:pStyle w:val="Normal"/>
+        <w:shd w:val="clear" w:color="auto" w:fill="FFFFFF" w:themeFill="background1"/>
+        <w:suppressAutoHyphens w:val="false"/>
+        <w:spacing w:lineRule="auto" w:line="240"/>
+        <w:rPr>
+          <w:sz w:val="16"/>
+          <w:szCs w:val="16"/>
+        </w:rPr>
+      </w:pPr>
+      <w:r>
+        <w:rPr>
+          <w:rFonts w:eastAsia="Times New Roman" w:ascii="Consolas" w:hAnsi="Consolas"/>
+          <w:color w:themeColor="text1" w:val="000000"/>
+          <w:sz w:val="16"/>
+          <w:szCs w:val="16"/>
+          <w:lang w:val="en-US" w:eastAsia="ru-RU"/>
+        </w:rPr>
+        <w:t xml:space="preserve">        </w:t>
+      </w:r>
+      <w:r>
+        <w:rPr>
+          <w:rFonts w:eastAsia="Times New Roman" w:ascii="Consolas" w:hAnsi="Consolas"/>
+          <w:color w:themeColor="text1" w:val="000000"/>
+          <w:sz w:val="16"/>
+          <w:szCs w:val="16"/>
+          <w:lang w:val="en-US" w:eastAsia="ru-RU"/>
+        </w:rPr>
+        <w:t xml:space="preserve">if (this.array[index].release == null) </w:t>
       </w:r>
     </w:p>
     <w:p>
@@ -8030,7 +8950,39 @@
           <w:szCs w:val="16"/>
           <w:lang w:val="en-US" w:eastAsia="ru-RU"/>
         </w:rPr>
-        <w:t>System.out.print("1)" + this.array[i].id + "  2)" + this.array[i].vendor + "  3)" + this.array[i].cpu + "  4)" );</w:t>
+        <w:t>System.out.print("null  8)");</w:t>
+      </w:r>
+    </w:p>
+    <w:p>
+      <w:pPr>
+        <w:pStyle w:val="Normal"/>
+        <w:shd w:val="clear" w:color="auto" w:fill="FFFFFF" w:themeFill="background1"/>
+        <w:suppressAutoHyphens w:val="false"/>
+        <w:spacing w:lineRule="auto" w:line="240"/>
+        <w:rPr>
+          <w:sz w:val="16"/>
+          <w:szCs w:val="16"/>
+        </w:rPr>
+      </w:pPr>
+      <w:r>
+        <w:rPr>
+          <w:rFonts w:eastAsia="Times New Roman" w:ascii="Consolas" w:hAnsi="Consolas"/>
+          <w:color w:themeColor="text1" w:val="000000"/>
+          <w:sz w:val="16"/>
+          <w:szCs w:val="16"/>
+          <w:lang w:val="en-US" w:eastAsia="ru-RU"/>
+        </w:rPr>
+        <w:t xml:space="preserve">        </w:t>
+      </w:r>
+      <w:r>
+        <w:rPr>
+          <w:rFonts w:eastAsia="Times New Roman" w:ascii="Consolas" w:hAnsi="Consolas"/>
+          <w:color w:themeColor="text1" w:val="000000"/>
+          <w:sz w:val="16"/>
+          <w:szCs w:val="16"/>
+          <w:lang w:val="en-US" w:eastAsia="ru-RU"/>
+        </w:rPr>
+        <w:t xml:space="preserve">else    </w:t>
       </w:r>
     </w:p>
     <w:p>
@@ -8062,189 +9014,61 @@
           <w:szCs w:val="16"/>
           <w:lang w:val="en-US" w:eastAsia="ru-RU"/>
         </w:rPr>
-        <w:t>System.out.print(this.array[i].freq + "  5)" + this.array[i].ram + "  6)" + this.array[i].storage + " 7)");</w:t>
-      </w:r>
-    </w:p>
-    <w:p>
-      <w:pPr>
-        <w:pStyle w:val="Normal"/>
-        <w:shd w:val="clear" w:color="auto" w:fill="FFFFFF" w:themeFill="background1"/>
-        <w:suppressAutoHyphens w:val="false"/>
-        <w:spacing w:lineRule="auto" w:line="240"/>
-        <w:rPr>
-          <w:sz w:val="16"/>
-          <w:szCs w:val="16"/>
-        </w:rPr>
-      </w:pPr>
-      <w:r>
-        <w:rPr>
-          <w:rFonts w:eastAsia="Times New Roman" w:ascii="Consolas" w:hAnsi="Consolas"/>
-          <w:color w:themeColor="text1" w:val="000000"/>
-          <w:sz w:val="16"/>
-          <w:szCs w:val="16"/>
-          <w:lang w:val="en-US" w:eastAsia="ru-RU"/>
-        </w:rPr>
-        <w:t xml:space="preserve">            </w:t>
-      </w:r>
-      <w:r>
-        <w:rPr>
-          <w:rFonts w:eastAsia="Times New Roman" w:ascii="Consolas" w:hAnsi="Consolas"/>
-          <w:color w:themeColor="text1" w:val="000000"/>
-          <w:sz w:val="16"/>
-          <w:szCs w:val="16"/>
-          <w:lang w:val="en-US" w:eastAsia="ru-RU"/>
-        </w:rPr>
-        <w:t xml:space="preserve">if (this.array[i].release == null) </w:t>
-      </w:r>
-    </w:p>
-    <w:p>
-      <w:pPr>
-        <w:pStyle w:val="Normal"/>
-        <w:shd w:val="clear" w:color="auto" w:fill="FFFFFF" w:themeFill="background1"/>
-        <w:suppressAutoHyphens w:val="false"/>
-        <w:spacing w:lineRule="auto" w:line="240"/>
-        <w:rPr>
-          <w:sz w:val="16"/>
-          <w:szCs w:val="16"/>
-        </w:rPr>
-      </w:pPr>
-      <w:r>
-        <w:rPr>
-          <w:rFonts w:eastAsia="Times New Roman" w:ascii="Consolas" w:hAnsi="Consolas"/>
-          <w:color w:themeColor="text1" w:val="000000"/>
-          <w:sz w:val="16"/>
-          <w:szCs w:val="16"/>
-          <w:lang w:val="en-US" w:eastAsia="ru-RU"/>
-        </w:rPr>
-        <w:t xml:space="preserve">                </w:t>
-      </w:r>
-      <w:r>
-        <w:rPr>
-          <w:rFonts w:eastAsia="Times New Roman" w:ascii="Consolas" w:hAnsi="Consolas"/>
-          <w:color w:themeColor="text1" w:val="000000"/>
-          <w:sz w:val="16"/>
-          <w:szCs w:val="16"/>
-          <w:lang w:val="en-US" w:eastAsia="ru-RU"/>
-        </w:rPr>
-        <w:t>System.out.print("null  8)");</w:t>
-      </w:r>
-    </w:p>
-    <w:p>
-      <w:pPr>
-        <w:pStyle w:val="Normal"/>
-        <w:shd w:val="clear" w:color="auto" w:fill="FFFFFF" w:themeFill="background1"/>
-        <w:suppressAutoHyphens w:val="false"/>
-        <w:spacing w:lineRule="auto" w:line="240"/>
-        <w:rPr>
-          <w:sz w:val="16"/>
-          <w:szCs w:val="16"/>
-        </w:rPr>
-      </w:pPr>
-      <w:r>
-        <w:rPr>
-          <w:rFonts w:eastAsia="Times New Roman" w:ascii="Consolas" w:hAnsi="Consolas"/>
-          <w:color w:themeColor="text1" w:val="000000"/>
-          <w:sz w:val="16"/>
-          <w:szCs w:val="16"/>
-          <w:lang w:val="en-US" w:eastAsia="ru-RU"/>
-        </w:rPr>
-        <w:t xml:space="preserve">            </w:t>
-      </w:r>
-      <w:r>
-        <w:rPr>
-          <w:rFonts w:eastAsia="Times New Roman" w:ascii="Consolas" w:hAnsi="Consolas"/>
-          <w:color w:themeColor="text1" w:val="000000"/>
-          <w:sz w:val="16"/>
-          <w:szCs w:val="16"/>
-          <w:lang w:val="en-US" w:eastAsia="ru-RU"/>
-        </w:rPr>
-        <w:t xml:space="preserve">else    </w:t>
-      </w:r>
-    </w:p>
-    <w:p>
-      <w:pPr>
-        <w:pStyle w:val="Normal"/>
-        <w:shd w:val="clear" w:color="auto" w:fill="FFFFFF" w:themeFill="background1"/>
-        <w:suppressAutoHyphens w:val="false"/>
-        <w:spacing w:lineRule="auto" w:line="240"/>
-        <w:rPr>
-          <w:sz w:val="16"/>
-          <w:szCs w:val="16"/>
-        </w:rPr>
-      </w:pPr>
-      <w:r>
-        <w:rPr>
-          <w:rFonts w:eastAsia="Times New Roman" w:ascii="Consolas" w:hAnsi="Consolas"/>
-          <w:color w:themeColor="text1" w:val="000000"/>
-          <w:sz w:val="16"/>
-          <w:szCs w:val="16"/>
-          <w:lang w:val="en-US" w:eastAsia="ru-RU"/>
-        </w:rPr>
-        <w:t xml:space="preserve">                </w:t>
-      </w:r>
-      <w:r>
-        <w:rPr>
-          <w:rFonts w:eastAsia="Times New Roman" w:ascii="Consolas" w:hAnsi="Consolas"/>
-          <w:color w:themeColor="text1" w:val="000000"/>
-          <w:sz w:val="16"/>
-          <w:szCs w:val="16"/>
-          <w:lang w:val="en-US" w:eastAsia="ru-RU"/>
-        </w:rPr>
-        <w:t>System.out.print(format.format(this.array[i].release) + "  8)");</w:t>
-      </w:r>
-    </w:p>
-    <w:p>
-      <w:pPr>
-        <w:pStyle w:val="Normal"/>
-        <w:shd w:val="clear" w:color="auto" w:fill="FFFFFF" w:themeFill="background1"/>
-        <w:suppressAutoHyphens w:val="false"/>
-        <w:spacing w:lineRule="auto" w:line="240"/>
-        <w:rPr>
-          <w:sz w:val="16"/>
-          <w:szCs w:val="16"/>
-        </w:rPr>
-      </w:pPr>
-      <w:r>
-        <w:rPr>
-          <w:rFonts w:eastAsia="Times New Roman" w:ascii="Consolas" w:hAnsi="Consolas"/>
-          <w:color w:themeColor="text1" w:val="000000"/>
-          <w:sz w:val="16"/>
-          <w:szCs w:val="16"/>
-          <w:lang w:val="en-US" w:eastAsia="ru-RU"/>
-        </w:rPr>
-        <w:t xml:space="preserve">            </w:t>
-      </w:r>
-      <w:r>
-        <w:rPr>
-          <w:rFonts w:eastAsia="Times New Roman" w:ascii="Consolas" w:hAnsi="Consolas"/>
-          <w:color w:themeColor="text1" w:val="000000"/>
-          <w:sz w:val="16"/>
-          <w:szCs w:val="16"/>
-          <w:lang w:val="en-US" w:eastAsia="ru-RU"/>
-        </w:rPr>
-        <w:t>System.out.println(this.array[i].cost + "  9)" + this.array[i].count);</w:t>
-      </w:r>
-    </w:p>
-    <w:p>
-      <w:pPr>
-        <w:pStyle w:val="Normal"/>
-        <w:shd w:val="clear" w:color="auto" w:fill="FFFFFF" w:themeFill="background1"/>
-        <w:suppressAutoHyphens w:val="false"/>
-        <w:spacing w:lineRule="auto" w:line="240"/>
-        <w:rPr>
-          <w:sz w:val="16"/>
-          <w:szCs w:val="16"/>
-        </w:rPr>
-      </w:pPr>
-      <w:r>
-        <w:rPr>
-          <w:rFonts w:eastAsia="Times New Roman" w:ascii="Consolas" w:hAnsi="Consolas"/>
-          <w:color w:themeColor="text1" w:val="000000"/>
-          <w:sz w:val="16"/>
-          <w:szCs w:val="16"/>
-          <w:lang w:val="en-US" w:eastAsia="ru-RU"/>
-        </w:rPr>
-        <w:t xml:space="preserve">        </w:t>
+        <w:t>System.out.print(format.format(this.array[index].release) + "  8)");</w:t>
+      </w:r>
+    </w:p>
+    <w:p>
+      <w:pPr>
+        <w:pStyle w:val="Normal"/>
+        <w:shd w:val="clear" w:color="auto" w:fill="FFFFFF" w:themeFill="background1"/>
+        <w:suppressAutoHyphens w:val="false"/>
+        <w:spacing w:lineRule="auto" w:line="240"/>
+        <w:rPr>
+          <w:sz w:val="16"/>
+          <w:szCs w:val="16"/>
+        </w:rPr>
+      </w:pPr>
+      <w:r>
+        <w:rPr>
+          <w:rFonts w:eastAsia="Times New Roman" w:ascii="Consolas" w:hAnsi="Consolas"/>
+          <w:color w:themeColor="text1" w:val="000000"/>
+          <w:sz w:val="16"/>
+          <w:szCs w:val="16"/>
+          <w:lang w:val="en-US" w:eastAsia="ru-RU"/>
+        </w:rPr>
+        <w:t xml:space="preserve">        </w:t>
+      </w:r>
+      <w:r>
+        <w:rPr>
+          <w:rFonts w:eastAsia="Times New Roman" w:ascii="Consolas" w:hAnsi="Consolas"/>
+          <w:color w:themeColor="text1" w:val="000000"/>
+          <w:sz w:val="16"/>
+          <w:szCs w:val="16"/>
+          <w:lang w:val="en-US" w:eastAsia="ru-RU"/>
+        </w:rPr>
+        <w:t>System.out.println(this.array[index].cost + "  9)" + this.array[index].count);</w:t>
+      </w:r>
+    </w:p>
+    <w:p>
+      <w:pPr>
+        <w:pStyle w:val="Normal"/>
+        <w:shd w:val="clear" w:color="auto" w:fill="FFFFFF" w:themeFill="background1"/>
+        <w:suppressAutoHyphens w:val="false"/>
+        <w:spacing w:lineRule="auto" w:line="240"/>
+        <w:rPr>
+          <w:sz w:val="16"/>
+          <w:szCs w:val="16"/>
+        </w:rPr>
+      </w:pPr>
+      <w:r>
+        <w:rPr>
+          <w:rFonts w:eastAsia="Times New Roman" w:ascii="Consolas" w:hAnsi="Consolas"/>
+          <w:color w:themeColor="text1" w:val="000000"/>
+          <w:sz w:val="16"/>
+          <w:szCs w:val="16"/>
+          <w:lang w:val="en-US" w:eastAsia="ru-RU"/>
+        </w:rPr>
+        <w:t xml:space="preserve">    </w:t>
       </w:r>
       <w:r>
         <w:rPr>
@@ -8270,563 +9094,9 @@
       </w:pPr>
       <w:r>
         <w:rPr>
-          <w:rFonts w:eastAsia="Times New Roman" w:ascii="Consolas" w:hAnsi="Consolas"/>
-          <w:color w:themeColor="text1" w:val="000000"/>
-          <w:sz w:val="16"/>
-          <w:szCs w:val="16"/>
-          <w:lang w:val="en-US" w:eastAsia="ru-RU"/>
-        </w:rPr>
-        <w:t xml:space="preserve">    </w:t>
-      </w:r>
-      <w:r>
-        <w:rPr>
-          <w:rFonts w:eastAsia="Times New Roman" w:ascii="Consolas" w:hAnsi="Consolas"/>
-          <w:color w:themeColor="text1" w:val="000000"/>
-          <w:sz w:val="16"/>
-          <w:szCs w:val="16"/>
-          <w:lang w:val="en-US" w:eastAsia="ru-RU"/>
-        </w:rPr>
-        <w:t>}</w:t>
-      </w:r>
-    </w:p>
-    <w:p>
-      <w:pPr>
-        <w:pStyle w:val="Normal"/>
-        <w:shd w:val="clear" w:color="auto" w:fill="FFFFFF" w:themeFill="background1"/>
-        <w:suppressAutoHyphens w:val="false"/>
-        <w:spacing w:lineRule="auto" w:line="240"/>
-        <w:rPr>
-          <w:sz w:val="16"/>
-          <w:szCs w:val="16"/>
-        </w:rPr>
-      </w:pPr>
-      <w:r>
-        <w:rPr/>
-      </w:r>
-    </w:p>
-    <w:p>
-      <w:pPr>
-        <w:pStyle w:val="Normal"/>
-        <w:shd w:val="clear" w:color="auto" w:fill="FFFFFF" w:themeFill="background1"/>
-        <w:suppressAutoHyphens w:val="false"/>
-        <w:spacing w:lineRule="auto" w:line="240"/>
-        <w:rPr>
-          <w:sz w:val="16"/>
-          <w:szCs w:val="16"/>
-        </w:rPr>
-      </w:pPr>
-      <w:r>
-        <w:rPr>
-          <w:rFonts w:eastAsia="Times New Roman" w:ascii="Consolas" w:hAnsi="Consolas"/>
-          <w:color w:themeColor="text1" w:val="000000"/>
-          <w:sz w:val="16"/>
-          <w:szCs w:val="16"/>
-          <w:lang w:val="en-US" w:eastAsia="ru-RU"/>
-        </w:rPr>
-        <w:t xml:space="preserve">    </w:t>
-      </w:r>
-      <w:r>
-        <w:rPr>
-          <w:rFonts w:eastAsia="Times New Roman" w:ascii="Consolas" w:hAnsi="Consolas"/>
-          <w:color w:themeColor="text1" w:val="000000"/>
-          <w:sz w:val="16"/>
-          <w:szCs w:val="16"/>
-          <w:lang w:val="en-US" w:eastAsia="ru-RU"/>
-        </w:rPr>
-        <w:t>public void printSingle(int index) {</w:t>
-      </w:r>
-    </w:p>
-    <w:p>
-      <w:pPr>
-        <w:pStyle w:val="Normal"/>
-        <w:shd w:val="clear" w:color="auto" w:fill="FFFFFF" w:themeFill="background1"/>
-        <w:suppressAutoHyphens w:val="false"/>
-        <w:spacing w:lineRule="auto" w:line="240"/>
-        <w:rPr>
-          <w:sz w:val="16"/>
-          <w:szCs w:val="16"/>
-        </w:rPr>
-      </w:pPr>
-      <w:r>
-        <w:rPr>
-          <w:rFonts w:eastAsia="Times New Roman" w:ascii="Consolas" w:hAnsi="Consolas"/>
-          <w:color w:themeColor="text1" w:val="000000"/>
-          <w:sz w:val="16"/>
-          <w:szCs w:val="16"/>
-          <w:lang w:val="en-US" w:eastAsia="ru-RU"/>
-        </w:rPr>
-        <w:t xml:space="preserve">        </w:t>
-      </w:r>
-      <w:r>
-        <w:rPr>
-          <w:rFonts w:eastAsia="Times New Roman" w:ascii="Consolas" w:hAnsi="Consolas"/>
-          <w:color w:themeColor="text1" w:val="000000"/>
-          <w:sz w:val="16"/>
-          <w:szCs w:val="16"/>
-          <w:lang w:val="en-US" w:eastAsia="ru-RU"/>
-        </w:rPr>
-        <w:t xml:space="preserve">if (index &lt; 0 || index &gt;= this.size) </w:t>
-      </w:r>
-    </w:p>
-    <w:p>
-      <w:pPr>
-        <w:pStyle w:val="Normal"/>
-        <w:shd w:val="clear" w:color="auto" w:fill="FFFFFF" w:themeFill="background1"/>
-        <w:suppressAutoHyphens w:val="false"/>
-        <w:spacing w:lineRule="auto" w:line="240"/>
-        <w:rPr>
-          <w:sz w:val="16"/>
-          <w:szCs w:val="16"/>
-        </w:rPr>
-      </w:pPr>
-      <w:r>
-        <w:rPr>
-          <w:rFonts w:eastAsia="Times New Roman" w:ascii="Consolas" w:hAnsi="Consolas"/>
-          <w:color w:themeColor="text1" w:val="000000"/>
-          <w:sz w:val="16"/>
-          <w:szCs w:val="16"/>
-          <w:lang w:val="en-US" w:eastAsia="ru-RU"/>
-        </w:rPr>
-        <w:t xml:space="preserve">            </w:t>
-      </w:r>
-      <w:r>
-        <w:rPr>
-          <w:rFonts w:eastAsia="Times New Roman" w:ascii="Consolas" w:hAnsi="Consolas"/>
-          <w:color w:themeColor="text1" w:val="000000"/>
-          <w:sz w:val="16"/>
-          <w:szCs w:val="16"/>
-          <w:lang w:val="en-US" w:eastAsia="ru-RU"/>
-        </w:rPr>
-        <w:t>throw new NoSuchElementException("Wrong index");</w:t>
-      </w:r>
-    </w:p>
-    <w:p>
-      <w:pPr>
-        <w:pStyle w:val="Normal"/>
-        <w:shd w:val="clear" w:color="auto" w:fill="FFFFFF" w:themeFill="background1"/>
-        <w:suppressAutoHyphens w:val="false"/>
-        <w:spacing w:lineRule="auto" w:line="240"/>
-        <w:rPr>
-          <w:sz w:val="16"/>
-          <w:szCs w:val="16"/>
-        </w:rPr>
-      </w:pPr>
-      <w:r>
-        <w:rPr/>
-      </w:r>
-    </w:p>
-    <w:p>
-      <w:pPr>
-        <w:pStyle w:val="Normal"/>
-        <w:shd w:val="clear" w:color="auto" w:fill="FFFFFF" w:themeFill="background1"/>
-        <w:suppressAutoHyphens w:val="false"/>
-        <w:spacing w:lineRule="auto" w:line="240"/>
-        <w:rPr>
-          <w:sz w:val="16"/>
-          <w:szCs w:val="16"/>
-        </w:rPr>
-      </w:pPr>
-      <w:r>
-        <w:rPr>
-          <w:rFonts w:eastAsia="Times New Roman" w:ascii="Consolas" w:hAnsi="Consolas"/>
-          <w:color w:themeColor="text1" w:val="000000"/>
-          <w:sz w:val="16"/>
-          <w:szCs w:val="16"/>
-          <w:lang w:val="en-US" w:eastAsia="ru-RU"/>
-        </w:rPr>
-        <w:t xml:space="preserve">        </w:t>
-      </w:r>
-      <w:r>
-        <w:rPr>
-          <w:rFonts w:eastAsia="Times New Roman" w:ascii="Consolas" w:hAnsi="Consolas"/>
-          <w:color w:themeColor="text1" w:val="000000"/>
-          <w:sz w:val="16"/>
-          <w:szCs w:val="16"/>
-          <w:lang w:val="en-US" w:eastAsia="ru-RU"/>
-        </w:rPr>
-        <w:t>SimpleDateFormat format = new SimpleDateFormat("yyyy-MM-dd");</w:t>
-      </w:r>
-    </w:p>
-    <w:p>
-      <w:pPr>
-        <w:pStyle w:val="Normal"/>
-        <w:shd w:val="clear" w:color="auto" w:fill="FFFFFF" w:themeFill="background1"/>
-        <w:suppressAutoHyphens w:val="false"/>
-        <w:spacing w:lineRule="auto" w:line="240"/>
-        <w:rPr>
-          <w:sz w:val="16"/>
-          <w:szCs w:val="16"/>
-        </w:rPr>
-      </w:pPr>
-      <w:r>
-        <w:rPr>
-          <w:rFonts w:eastAsia="Times New Roman" w:ascii="Consolas" w:hAnsi="Consolas"/>
-          <w:color w:themeColor="text1" w:val="000000"/>
-          <w:sz w:val="16"/>
-          <w:szCs w:val="16"/>
-          <w:lang w:val="en-US" w:eastAsia="ru-RU"/>
-        </w:rPr>
-        <w:t xml:space="preserve">        </w:t>
-      </w:r>
-      <w:r>
-        <w:rPr>
-          <w:rFonts w:eastAsia="Times New Roman" w:ascii="Consolas" w:hAnsi="Consolas"/>
-          <w:color w:themeColor="text1" w:val="000000"/>
-          <w:sz w:val="16"/>
-          <w:szCs w:val="16"/>
-          <w:lang w:val="en-US" w:eastAsia="ru-RU"/>
-        </w:rPr>
-        <w:t>System.out.println("\n* Характеристики компьютера:");</w:t>
-      </w:r>
-    </w:p>
-    <w:p>
-      <w:pPr>
-        <w:pStyle w:val="Normal"/>
-        <w:shd w:val="clear" w:color="auto" w:fill="FFFFFF" w:themeFill="background1"/>
-        <w:suppressAutoHyphens w:val="false"/>
-        <w:spacing w:lineRule="auto" w:line="240"/>
-        <w:rPr>
-          <w:sz w:val="16"/>
-          <w:szCs w:val="16"/>
-        </w:rPr>
-      </w:pPr>
-      <w:r>
-        <w:rPr>
-          <w:rFonts w:eastAsia="Times New Roman" w:ascii="Consolas" w:hAnsi="Consolas"/>
-          <w:color w:themeColor="text1" w:val="000000"/>
-          <w:sz w:val="16"/>
-          <w:szCs w:val="16"/>
-          <w:lang w:val="en-US" w:eastAsia="ru-RU"/>
-        </w:rPr>
-        <w:t xml:space="preserve">        </w:t>
-      </w:r>
-      <w:r>
-        <w:rPr>
-          <w:rFonts w:eastAsia="Times New Roman" w:ascii="Consolas" w:hAnsi="Consolas"/>
-          <w:color w:themeColor="text1" w:val="000000"/>
-          <w:sz w:val="16"/>
-          <w:szCs w:val="16"/>
-          <w:lang w:val="en-US" w:eastAsia="ru-RU"/>
-        </w:rPr>
-        <w:t>System.out.println("* 1)ID  2)Производитель  3)Процессор  4)Частота  5)ОЗУ  6)HDD  7)Дата выхода  8)Цена  9)Кол-во ");</w:t>
-      </w:r>
-    </w:p>
-    <w:p>
-      <w:pPr>
-        <w:pStyle w:val="Normal"/>
-        <w:shd w:val="clear" w:color="auto" w:fill="FFFFFF" w:themeFill="background1"/>
-        <w:suppressAutoHyphens w:val="false"/>
-        <w:spacing w:lineRule="auto" w:line="240"/>
-        <w:rPr>
-          <w:sz w:val="16"/>
-          <w:szCs w:val="16"/>
-        </w:rPr>
-      </w:pPr>
-      <w:r>
-        <w:rPr/>
-      </w:r>
-    </w:p>
-    <w:p>
-      <w:pPr>
-        <w:pStyle w:val="Normal"/>
-        <w:shd w:val="clear" w:color="auto" w:fill="FFFFFF" w:themeFill="background1"/>
-        <w:suppressAutoHyphens w:val="false"/>
-        <w:spacing w:lineRule="auto" w:line="240"/>
-        <w:rPr>
-          <w:sz w:val="16"/>
-          <w:szCs w:val="16"/>
-        </w:rPr>
-      </w:pPr>
-      <w:r>
-        <w:rPr>
-          <w:rFonts w:eastAsia="Times New Roman" w:ascii="Consolas" w:hAnsi="Consolas"/>
-          <w:color w:themeColor="text1" w:val="000000"/>
-          <w:sz w:val="16"/>
-          <w:szCs w:val="16"/>
-          <w:lang w:val="en-US" w:eastAsia="ru-RU"/>
-        </w:rPr>
-        <w:t xml:space="preserve">        </w:t>
-      </w:r>
-      <w:r>
-        <w:rPr>
-          <w:rFonts w:eastAsia="Times New Roman" w:ascii="Consolas" w:hAnsi="Consolas"/>
-          <w:color w:themeColor="text1" w:val="000000"/>
-          <w:sz w:val="16"/>
-          <w:szCs w:val="16"/>
-          <w:lang w:val="en-US" w:eastAsia="ru-RU"/>
-        </w:rPr>
-        <w:t>System.out.println("* At index: " + index);</w:t>
-      </w:r>
-    </w:p>
-    <w:p>
-      <w:pPr>
-        <w:pStyle w:val="Normal"/>
-        <w:shd w:val="clear" w:color="auto" w:fill="FFFFFF" w:themeFill="background1"/>
-        <w:suppressAutoHyphens w:val="false"/>
-        <w:spacing w:lineRule="auto" w:line="240"/>
-        <w:rPr>
-          <w:sz w:val="16"/>
-          <w:szCs w:val="16"/>
-        </w:rPr>
-      </w:pPr>
-      <w:r>
-        <w:rPr>
-          <w:rFonts w:eastAsia="Times New Roman" w:ascii="Consolas" w:hAnsi="Consolas"/>
-          <w:color w:themeColor="text1" w:val="000000"/>
-          <w:sz w:val="16"/>
-          <w:szCs w:val="16"/>
-          <w:lang w:val="en-US" w:eastAsia="ru-RU"/>
-        </w:rPr>
-        <w:t xml:space="preserve">        </w:t>
-      </w:r>
-      <w:r>
-        <w:rPr>
-          <w:rFonts w:eastAsia="Times New Roman" w:ascii="Consolas" w:hAnsi="Consolas"/>
-          <w:color w:themeColor="text1" w:val="000000"/>
-          <w:sz w:val="16"/>
-          <w:szCs w:val="16"/>
-          <w:lang w:val="en-US" w:eastAsia="ru-RU"/>
-        </w:rPr>
-        <w:t>System.out.print("1)" + this.array[index].id + "  2)" + this.array[index].vendor + "  3)" + this.array[index].cpu + "  4)" );</w:t>
-      </w:r>
-    </w:p>
-    <w:p>
-      <w:pPr>
-        <w:pStyle w:val="Normal"/>
-        <w:shd w:val="clear" w:color="auto" w:fill="FFFFFF" w:themeFill="background1"/>
-        <w:suppressAutoHyphens w:val="false"/>
-        <w:spacing w:lineRule="auto" w:line="240"/>
-        <w:rPr>
-          <w:sz w:val="16"/>
-          <w:szCs w:val="16"/>
-        </w:rPr>
-      </w:pPr>
-      <w:r>
-        <w:rPr>
-          <w:rFonts w:eastAsia="Times New Roman" w:ascii="Consolas" w:hAnsi="Consolas"/>
-          <w:color w:themeColor="text1" w:val="000000"/>
-          <w:sz w:val="16"/>
-          <w:szCs w:val="16"/>
-          <w:lang w:val="en-US" w:eastAsia="ru-RU"/>
-        </w:rPr>
-        <w:t xml:space="preserve">        </w:t>
-      </w:r>
-      <w:r>
-        <w:rPr>
-          <w:rFonts w:eastAsia="Times New Roman" w:ascii="Consolas" w:hAnsi="Consolas"/>
-          <w:color w:themeColor="text1" w:val="000000"/>
-          <w:sz w:val="16"/>
-          <w:szCs w:val="16"/>
-          <w:lang w:val="en-US" w:eastAsia="ru-RU"/>
-        </w:rPr>
-        <w:t>System.out.print(this.array[index].freq + "  5)" + this.array[index].ram + "  6)" + this.array[index].storage + " 7)");</w:t>
-      </w:r>
-    </w:p>
-    <w:p>
-      <w:pPr>
-        <w:pStyle w:val="Normal"/>
-        <w:shd w:val="clear" w:color="auto" w:fill="FFFFFF" w:themeFill="background1"/>
-        <w:suppressAutoHyphens w:val="false"/>
-        <w:spacing w:lineRule="auto" w:line="240"/>
-        <w:rPr>
-          <w:sz w:val="16"/>
-          <w:szCs w:val="16"/>
-        </w:rPr>
-      </w:pPr>
-      <w:r>
-        <w:rPr>
-          <w:rFonts w:eastAsia="Times New Roman" w:ascii="Consolas" w:hAnsi="Consolas"/>
-          <w:color w:themeColor="text1" w:val="000000"/>
-          <w:sz w:val="16"/>
-          <w:szCs w:val="16"/>
-          <w:lang w:val="en-US" w:eastAsia="ru-RU"/>
-        </w:rPr>
-        <w:t xml:space="preserve">        </w:t>
-      </w:r>
-      <w:r>
-        <w:rPr>
-          <w:rFonts w:eastAsia="Times New Roman" w:ascii="Consolas" w:hAnsi="Consolas"/>
-          <w:color w:themeColor="text1" w:val="000000"/>
-          <w:sz w:val="16"/>
-          <w:szCs w:val="16"/>
-          <w:lang w:val="en-US" w:eastAsia="ru-RU"/>
-        </w:rPr>
-        <w:t xml:space="preserve">if (this.array[index].release == null) </w:t>
-      </w:r>
-    </w:p>
-    <w:p>
-      <w:pPr>
-        <w:pStyle w:val="Normal"/>
-        <w:shd w:val="clear" w:color="auto" w:fill="FFFFFF" w:themeFill="background1"/>
-        <w:suppressAutoHyphens w:val="false"/>
-        <w:spacing w:lineRule="auto" w:line="240"/>
-        <w:rPr>
-          <w:sz w:val="16"/>
-          <w:szCs w:val="16"/>
-        </w:rPr>
-      </w:pPr>
-      <w:r>
-        <w:rPr>
-          <w:rFonts w:eastAsia="Times New Roman" w:ascii="Consolas" w:hAnsi="Consolas"/>
-          <w:color w:themeColor="text1" w:val="000000"/>
-          <w:sz w:val="16"/>
-          <w:szCs w:val="16"/>
-          <w:lang w:val="en-US" w:eastAsia="ru-RU"/>
-        </w:rPr>
-        <w:t xml:space="preserve">            </w:t>
-      </w:r>
-      <w:r>
-        <w:rPr>
-          <w:rFonts w:eastAsia="Times New Roman" w:ascii="Consolas" w:hAnsi="Consolas"/>
-          <w:color w:themeColor="text1" w:val="000000"/>
-          <w:sz w:val="16"/>
-          <w:szCs w:val="16"/>
-          <w:lang w:val="en-US" w:eastAsia="ru-RU"/>
-        </w:rPr>
-        <w:t>System.out.print("null  8)");</w:t>
-      </w:r>
-    </w:p>
-    <w:p>
-      <w:pPr>
-        <w:pStyle w:val="Normal"/>
-        <w:shd w:val="clear" w:color="auto" w:fill="FFFFFF" w:themeFill="background1"/>
-        <w:suppressAutoHyphens w:val="false"/>
-        <w:spacing w:lineRule="auto" w:line="240"/>
-        <w:rPr>
-          <w:sz w:val="16"/>
-          <w:szCs w:val="16"/>
-        </w:rPr>
-      </w:pPr>
-      <w:r>
-        <w:rPr>
-          <w:rFonts w:eastAsia="Times New Roman" w:ascii="Consolas" w:hAnsi="Consolas"/>
-          <w:color w:themeColor="text1" w:val="000000"/>
-          <w:sz w:val="16"/>
-          <w:szCs w:val="16"/>
-          <w:lang w:val="en-US" w:eastAsia="ru-RU"/>
-        </w:rPr>
-        <w:t xml:space="preserve">        </w:t>
-      </w:r>
-      <w:r>
-        <w:rPr>
-          <w:rFonts w:eastAsia="Times New Roman" w:ascii="Consolas" w:hAnsi="Consolas"/>
-          <w:color w:themeColor="text1" w:val="000000"/>
-          <w:sz w:val="16"/>
-          <w:szCs w:val="16"/>
-          <w:lang w:val="en-US" w:eastAsia="ru-RU"/>
-        </w:rPr>
-        <w:t xml:space="preserve">else    </w:t>
-      </w:r>
-    </w:p>
-    <w:p>
-      <w:pPr>
-        <w:pStyle w:val="Normal"/>
-        <w:shd w:val="clear" w:color="auto" w:fill="FFFFFF" w:themeFill="background1"/>
-        <w:suppressAutoHyphens w:val="false"/>
-        <w:spacing w:lineRule="auto" w:line="240"/>
-        <w:rPr>
-          <w:sz w:val="16"/>
-          <w:szCs w:val="16"/>
-        </w:rPr>
-      </w:pPr>
-      <w:r>
-        <w:rPr>
-          <w:rFonts w:eastAsia="Times New Roman" w:ascii="Consolas" w:hAnsi="Consolas"/>
-          <w:color w:themeColor="text1" w:val="000000"/>
-          <w:sz w:val="16"/>
-          <w:szCs w:val="16"/>
-          <w:lang w:val="en-US" w:eastAsia="ru-RU"/>
-        </w:rPr>
-        <w:t xml:space="preserve">            </w:t>
-      </w:r>
-      <w:r>
-        <w:rPr>
-          <w:rFonts w:eastAsia="Times New Roman" w:ascii="Consolas" w:hAnsi="Consolas"/>
-          <w:color w:themeColor="text1" w:val="000000"/>
-          <w:sz w:val="16"/>
-          <w:szCs w:val="16"/>
-          <w:lang w:val="en-US" w:eastAsia="ru-RU"/>
-        </w:rPr>
-        <w:t>System.out.print(format.format(this.array[index].release) + "  8)");</w:t>
-      </w:r>
-    </w:p>
-    <w:p>
-      <w:pPr>
-        <w:pStyle w:val="Normal"/>
-        <w:shd w:val="clear" w:color="auto" w:fill="FFFFFF" w:themeFill="background1"/>
-        <w:suppressAutoHyphens w:val="false"/>
-        <w:spacing w:lineRule="auto" w:line="240"/>
-        <w:rPr>
-          <w:sz w:val="16"/>
-          <w:szCs w:val="16"/>
-        </w:rPr>
-      </w:pPr>
-      <w:r>
-        <w:rPr>
-          <w:rFonts w:eastAsia="Times New Roman" w:ascii="Consolas" w:hAnsi="Consolas"/>
-          <w:color w:themeColor="text1" w:val="000000"/>
-          <w:sz w:val="16"/>
-          <w:szCs w:val="16"/>
-          <w:lang w:val="en-US" w:eastAsia="ru-RU"/>
-        </w:rPr>
-        <w:t xml:space="preserve">        </w:t>
-      </w:r>
-      <w:r>
-        <w:rPr>
-          <w:rFonts w:eastAsia="Times New Roman" w:ascii="Consolas" w:hAnsi="Consolas"/>
-          <w:color w:themeColor="text1" w:val="000000"/>
-          <w:sz w:val="16"/>
-          <w:szCs w:val="16"/>
-          <w:lang w:val="en-US" w:eastAsia="ru-RU"/>
-        </w:rPr>
-        <w:t>System.out.println(this.array[index].cost + "  9)" + this.array[index].count);</w:t>
-      </w:r>
-    </w:p>
-    <w:p>
-      <w:pPr>
-        <w:pStyle w:val="Normal"/>
-        <w:shd w:val="clear" w:color="auto" w:fill="FFFFFF" w:themeFill="background1"/>
-        <w:suppressAutoHyphens w:val="false"/>
-        <w:spacing w:lineRule="auto" w:line="240"/>
-        <w:rPr>
-          <w:sz w:val="16"/>
-          <w:szCs w:val="16"/>
-        </w:rPr>
-      </w:pPr>
-      <w:r>
-        <w:rPr>
-          <w:rFonts w:eastAsia="Times New Roman" w:ascii="Consolas" w:hAnsi="Consolas"/>
-          <w:color w:themeColor="text1" w:val="000000"/>
-          <w:sz w:val="16"/>
-          <w:szCs w:val="16"/>
-          <w:lang w:val="en-US" w:eastAsia="ru-RU"/>
-        </w:rPr>
-        <w:t xml:space="preserve">    </w:t>
-      </w:r>
-      <w:r>
-        <w:rPr>
-          <w:rFonts w:eastAsia="Times New Roman" w:ascii="Consolas" w:hAnsi="Consolas"/>
-          <w:color w:themeColor="text1" w:val="000000"/>
-          <w:sz w:val="16"/>
-          <w:szCs w:val="16"/>
-          <w:lang w:val="en-US" w:eastAsia="ru-RU"/>
-        </w:rPr>
-        <w:t>}</w:t>
-      </w:r>
-    </w:p>
-    <w:p>
-      <w:pPr>
-        <w:pStyle w:val="Normal"/>
-        <w:shd w:val="clear" w:color="auto" w:fill="FFFFFF" w:themeFill="background1"/>
-        <w:suppressAutoHyphens w:val="false"/>
-        <w:spacing w:lineRule="auto" w:line="240"/>
-        <w:rPr>
-          <w:sz w:val="16"/>
-          <w:szCs w:val="16"/>
-        </w:rPr>
-      </w:pPr>
-      <w:r>
-        <w:rPr/>
+          <w:sz w:val="16"/>
+          <w:szCs w:val="16"/>
+        </w:rPr>
       </w:r>
     </w:p>
     <w:p>
@@ -8919,7 +9189,10 @@
         </w:rPr>
       </w:pPr>
       <w:r>
-        <w:rPr/>
+        <w:rPr>
+          <w:sz w:val="16"/>
+          <w:szCs w:val="16"/>
+        </w:rPr>
       </w:r>
     </w:p>
     <w:p>
@@ -8956,22 +9229,28 @@
         </w:rPr>
       </w:pPr>
       <w:r>
-        <w:rPr/>
-      </w:r>
-    </w:p>
-    <w:p>
-      <w:pPr>
-        <w:pStyle w:val="Normal"/>
-        <w:shd w:val="clear" w:color="auto" w:fill="FFFFFF" w:themeFill="background1"/>
-        <w:suppressAutoHyphens w:val="false"/>
-        <w:spacing w:lineRule="auto" w:line="240"/>
-        <w:rPr>
-          <w:sz w:val="16"/>
-          <w:szCs w:val="16"/>
-        </w:rPr>
-      </w:pPr>
-      <w:r>
-        <w:rPr/>
+        <w:rPr>
+          <w:sz w:val="16"/>
+          <w:szCs w:val="16"/>
+        </w:rPr>
+      </w:r>
+    </w:p>
+    <w:p>
+      <w:pPr>
+        <w:pStyle w:val="Normal"/>
+        <w:shd w:val="clear" w:color="auto" w:fill="FFFFFF" w:themeFill="background1"/>
+        <w:suppressAutoHyphens w:val="false"/>
+        <w:spacing w:lineRule="auto" w:line="240"/>
+        <w:rPr>
+          <w:sz w:val="16"/>
+          <w:szCs w:val="16"/>
+        </w:rPr>
+      </w:pPr>
+      <w:r>
+        <w:rPr>
+          <w:sz w:val="16"/>
+          <w:szCs w:val="16"/>
+        </w:rPr>
       </w:r>
     </w:p>
     <w:p>
@@ -9031,7 +9310,10 @@
         </w:rPr>
       </w:pPr>
       <w:r>
-        <w:rPr/>
+        <w:rPr>
+          <w:sz w:val="16"/>
+          <w:szCs w:val="16"/>
+        </w:rPr>
       </w:r>
     </w:p>
     <w:p>
@@ -9345,7 +9627,10 @@
         </w:rPr>
       </w:pPr>
       <w:r>
-        <w:rPr/>
+        <w:rPr>
+          <w:sz w:val="16"/>
+          <w:szCs w:val="16"/>
+        </w:rPr>
       </w:r>
     </w:p>
     <w:p>
@@ -10095,7 +10380,10 @@
         </w:rPr>
       </w:pPr>
       <w:r>
-        <w:rPr/>
+        <w:rPr>
+          <w:sz w:val="16"/>
+          <w:szCs w:val="16"/>
+        </w:rPr>
       </w:r>
     </w:p>
     <w:p>
@@ -10933,8 +11221,9 @@
       </w:pPr>
       <w:r>
         <w:rPr>
-          <w:b/>
-          <w:bCs/>
+          <w:rFonts w:ascii="Times New Roman" w:hAnsi="Times New Roman"/>
+          <w:color w:themeColor="text1" w:val="000000"/>
+          <w:lang w:val="en-US"/>
         </w:rPr>
       </w:r>
     </w:p>
@@ -10950,8 +11239,9 @@
       </w:pPr>
       <w:r>
         <w:rPr>
-          <w:b/>
-          <w:bCs/>
+          <w:rFonts w:ascii="Times New Roman" w:hAnsi="Times New Roman"/>
+          <w:color w:themeColor="text1" w:val="000000"/>
+          <w:lang w:val="en-US"/>
         </w:rPr>
       </w:r>
     </w:p>
@@ -10988,8 +11278,9 @@
       </w:pPr>
       <w:r>
         <w:rPr>
-          <w:b/>
-          <w:bCs/>
+          <w:rFonts w:ascii="Times New Roman" w:hAnsi="Times New Roman"/>
+          <w:color w:themeColor="text1" w:val="000000"/>
+          <w:lang w:val="en-US"/>
         </w:rPr>
         <w:drawing>
           <wp:anchor behindDoc="0" distT="0" distB="0" distL="0" distR="0" simplePos="0" locked="0" layoutInCell="0" allowOverlap="1" relativeHeight="4">
@@ -11183,13 +11474,7 @@
         <w:rPr>
           <w:rFonts w:ascii="Times New Roman" w:hAnsi="Times New Roman"/>
         </w:rPr>
-        <w:t xml:space="preserve">, </w:t>
-      </w:r>
-      <w:r>
-        <w:rPr>
-          <w:rFonts w:ascii="Times New Roman" w:hAnsi="Times New Roman"/>
-        </w:rPr>
-        <w:t>реализующая список для управления складом копмьютеров; изучен принципы работы классов и интерфейсов, изучена работа с методами и дженериками.</w:t>
+        <w:t>, реализующая список для управления складом копмьютеров; изучен принципы работы классов и интерфейсов, изучена работа с методами и дженериками.</w:t>
       </w:r>
     </w:p>
     <w:p>
